--- a/Sistema/003-Teste/Testes-IT01/TEA - categoria itens doáveis web.docx
+++ b/Sistema/003-Teste/Testes-IT01/TEA - categoria itens doáveis web.docx
@@ -16,7 +16,7 @@
       </w:pPr>
       <w:r>
         <w:rPr>
-          <w:rFonts w:cs="Arimo"/>
+          <w:rFonts w:cs="Arimo" w:ascii="Arial" w:hAnsi="Arial"/>
           <w:color w:val="000000"/>
           <w:sz w:val="20"/>
           <w:szCs w:val="20"/>
@@ -84,7 +84,7 @@
       </w:pPr>
       <w:r>
         <w:rPr>
-          <w:rFonts w:eastAsia="Arial Narrow" w:cs="Arimo"/>
+          <w:rFonts w:eastAsia="Arial Narrow" w:cs="Arimo" w:ascii="Arial" w:hAnsi="Arial"/>
           <w:b/>
           <w:color w:val="000000"/>
           <w:sz w:val="20"/>
@@ -108,7 +108,7 @@
       </w:pPr>
       <w:r>
         <w:rPr>
-          <w:rFonts w:eastAsia="Arial Narrow" w:cs="Arimo"/>
+          <w:rFonts w:eastAsia="Arial Narrow" w:cs="Arimo" w:ascii="Arial" w:hAnsi="Arial"/>
           <w:b/>
           <w:color w:val="000000"/>
           <w:sz w:val="20"/>
@@ -132,7 +132,7 @@
       </w:pPr>
       <w:r>
         <w:rPr>
-          <w:rFonts w:eastAsia="Arial Narrow" w:cs="Arimo"/>
+          <w:rFonts w:eastAsia="Arial Narrow" w:cs="Arimo" w:ascii="Arial" w:hAnsi="Arial"/>
           <w:b/>
           <w:color w:val="000000"/>
           <w:sz w:val="20"/>
@@ -161,7 +161,7 @@
       <w:bookmarkEnd w:id="0"/>
       <w:r>
         <w:rPr>
-          <w:rFonts w:eastAsia="Arimo,Arial Narrow" w:cs="Arimo,Arial Narrow"/>
+          <w:rFonts w:eastAsia="Arimo,Arial Narrow" w:cs="Arimo,Arial Narrow" w:ascii="Arial" w:hAnsi="Arial"/>
           <w:b/>
           <w:bCs/>
           <w:color w:val="000000"/>
@@ -191,7 +191,7 @@
       </w:pPr>
       <w:r>
         <w:rPr>
-          <w:rFonts w:eastAsia="Arimo,Arial Narrow" w:cs="Arimo,Arial Narrow"/>
+          <w:rFonts w:eastAsia="Arimo,Arial Narrow" w:cs="Arimo,Arial Narrow" w:ascii="Arial" w:hAnsi="Arial"/>
           <w:b/>
           <w:bCs/>
           <w:color w:val="000000"/>
@@ -202,7 +202,7 @@
       </w:r>
       <w:r>
         <w:rPr>
-          <w:rFonts w:eastAsia="Arimo,Arial Narrow" w:cs="Arimo,Arial Narrow"/>
+          <w:rFonts w:eastAsia="Arimo,Arial Narrow" w:cs="Arimo,Arial Narrow" w:ascii="Arial" w:hAnsi="Arial"/>
           <w:b w:val="false"/>
           <w:bCs w:val="false"/>
           <w:color w:val="000000"/>
@@ -213,7 +213,7 @@
       </w:r>
       <w:r>
         <w:rPr>
-          <w:rFonts w:eastAsia="Arimo,Arial Narrow" w:cs="Arimo,Arial Narrow"/>
+          <w:rFonts w:eastAsia="Arimo,Arial Narrow" w:cs="Arimo,Arial Narrow" w:ascii="Arial" w:hAnsi="Arial"/>
           <w:b/>
           <w:color w:val="000000"/>
           <w:sz w:val="20"/>
@@ -223,7 +223,7 @@
       </w:r>
       <w:r>
         <w:rPr>
-          <w:rFonts w:eastAsia="Arial Narrow" w:cs="Arimo"/>
+          <w:rFonts w:eastAsia="Arial Narrow" w:cs="Arimo" w:ascii="Arial" w:hAnsi="Arial"/>
           <w:b/>
           <w:color w:val="000000"/>
           <w:sz w:val="20"/>
@@ -233,7 +233,7 @@
       </w:r>
       <w:r>
         <w:rPr>
-          <w:rFonts w:eastAsia="Arimo,Arial Narrow" w:cs="Arimo,Arial Narrow"/>
+          <w:rFonts w:eastAsia="Arimo,Arial Narrow" w:cs="Arimo,Arial Narrow" w:ascii="Arial" w:hAnsi="Arial"/>
           <w:b/>
           <w:bCs/>
           <w:color w:val="000000"/>
@@ -244,7 +244,7 @@
       </w:r>
       <w:r>
         <w:rPr>
-          <w:rFonts w:eastAsia="Arimo,Arial Narrow" w:cs="Arimo,Arial Narrow"/>
+          <w:rFonts w:eastAsia="Arimo,Arial Narrow" w:cs="Arimo,Arial Narrow" w:ascii="Arial" w:hAnsi="Arial"/>
           <w:b/>
           <w:color w:val="000000"/>
           <w:sz w:val="20"/>
@@ -273,7 +273,7 @@
       </w:pPr>
       <w:r>
         <w:rPr>
-          <w:rFonts w:eastAsia="Arimo,Arial Narrow" w:cs="Arimo,Arial Narrow"/>
+          <w:rFonts w:eastAsia="Arimo,Arial Narrow" w:cs="Arimo,Arial Narrow" w:ascii="Arial" w:hAnsi="Arial"/>
           <w:b/>
           <w:color w:val="000000"/>
           <w:sz w:val="20"/>
@@ -283,7 +283,7 @@
       </w:r>
       <w:r>
         <w:rPr>
-          <w:rFonts w:eastAsia="Arimo,Arial Narrow" w:cs="Arimo,Arial Narrow"/>
+          <w:rFonts w:eastAsia="Arimo,Arial Narrow" w:cs="Arimo,Arial Narrow" w:ascii="Arial" w:hAnsi="Arial"/>
           <w:b w:val="false"/>
           <w:bCs w:val="false"/>
           <w:color w:val="000000"/>
@@ -294,7 +294,7 @@
       </w:r>
       <w:r>
         <w:rPr>
-          <w:rFonts w:eastAsia="Arimo,Arial Narrow" w:cs="Arimo,Arial Narrow"/>
+          <w:rFonts w:eastAsia="Arimo,Arial Narrow" w:cs="Arimo,Arial Narrow" w:ascii="Arial" w:hAnsi="Arial"/>
           <w:b/>
           <w:bCs w:val="false"/>
           <w:color w:val="000000"/>
@@ -305,7 +305,7 @@
       </w:r>
       <w:r>
         <w:rPr>
-          <w:rFonts w:eastAsia="Arimo,Arial Narrow" w:cs="Arimo,Arial Narrow"/>
+          <w:rFonts w:eastAsia="Arimo,Arial Narrow" w:cs="Arimo,Arial Narrow" w:ascii="Arial" w:hAnsi="Arial"/>
           <w:b w:val="false"/>
           <w:bCs w:val="false"/>
           <w:color w:val="000000"/>
@@ -336,6 +336,7 @@
       </w:pPr>
       <w:r>
         <w:rPr>
+          <w:rFonts w:ascii="Arial" w:hAnsi="Arial"/>
           <w:b/>
           <w:color w:val="000000"/>
           <w:sz w:val="20"/>
@@ -395,10 +396,16 @@
               <w:pStyle w:val="Normal"/>
               <w:spacing w:lineRule="auto" w:line="276" w:before="0" w:after="200"/>
               <w:jc w:val="center"/>
-              <w:rPr/>
-            </w:pPr>
-            <w:r>
-              <w:rPr>
+              <w:rPr>
+                <w:rFonts w:ascii="Arial" w:hAnsi="Arial"/>
+                <w:color w:val="FFFFFF"/>
+                <w:sz w:val="20"/>
+                <w:szCs w:val="20"/>
+              </w:rPr>
+            </w:pPr>
+            <w:r>
+              <w:rPr>
+                <w:rFonts w:ascii="Arial" w:hAnsi="Arial"/>
                 <w:b/>
                 <w:color w:val="FFFFFF"/>
                 <w:sz w:val="20"/>
@@ -408,6 +415,7 @@
             </w:r>
             <w:r>
               <w:rPr>
+                <w:rFonts w:ascii="Arial" w:hAnsi="Arial"/>
                 <w:b/>
                 <w:color w:val="FFFFFF"/>
                 <w:sz w:val="20"/>
@@ -446,6 +454,7 @@
             </w:pPr>
             <w:r>
               <w:rPr>
+                <w:rFonts w:ascii="Arial" w:hAnsi="Arial"/>
                 <w:b/>
                 <w:color w:val="000000"/>
                 <w:sz w:val="20"/>
@@ -484,6 +493,7 @@
             </w:pPr>
             <w:r>
               <w:rPr>
+                <w:rFonts w:ascii="Arial" w:hAnsi="Arial"/>
                 <w:b/>
                 <w:color w:val="000000"/>
                 <w:sz w:val="20"/>
@@ -522,6 +532,7 @@
             </w:pPr>
             <w:r>
               <w:rPr>
+                <w:rFonts w:ascii="Arial" w:hAnsi="Arial"/>
                 <w:b/>
                 <w:color w:val="000000"/>
                 <w:sz w:val="20"/>
@@ -560,6 +571,7 @@
             </w:pPr>
             <w:r>
               <w:rPr>
+                <w:rFonts w:ascii="Arial" w:hAnsi="Arial"/>
                 <w:b/>
                 <w:color w:val="000000"/>
                 <w:sz w:val="20"/>
@@ -600,6 +612,7 @@
             </w:pPr>
             <w:r>
               <w:rPr>
+                <w:rFonts w:ascii="Arial" w:hAnsi="Arial"/>
                 <w:color w:val="000000"/>
                 <w:sz w:val="20"/>
                 <w:szCs w:val="20"/>
@@ -628,11 +641,17 @@
             <w:pPr>
               <w:pStyle w:val="Normal"/>
               <w:spacing w:lineRule="auto" w:line="276" w:before="0" w:after="200"/>
-              <w:rPr/>
-            </w:pPr>
-            <w:r>
-              <w:rPr>
-                <w:color w:val="00000A"/>
+              <w:rPr>
+                <w:rFonts w:ascii="Arial" w:hAnsi="Arial"/>
+                <w:color w:val="000000"/>
+                <w:sz w:val="20"/>
+                <w:szCs w:val="20"/>
+              </w:rPr>
+            </w:pPr>
+            <w:r>
+              <w:rPr>
+                <w:rFonts w:ascii="Arial" w:hAnsi="Arial"/>
+                <w:color w:val="000000"/>
                 <w:sz w:val="20"/>
                 <w:szCs w:val="20"/>
               </w:rPr>
@@ -640,7 +659,8 @@
             </w:r>
             <w:r>
               <w:rPr>
-                <w:color w:val="00000A"/>
+                <w:rFonts w:ascii="Arial" w:hAnsi="Arial"/>
+                <w:color w:val="000000"/>
                 <w:sz w:val="20"/>
                 <w:szCs w:val="20"/>
               </w:rPr>
@@ -648,7 +668,8 @@
             </w:r>
             <w:r>
               <w:rPr>
-                <w:color w:val="00000A"/>
+                <w:rFonts w:ascii="Arial" w:hAnsi="Arial"/>
+                <w:color w:val="000000"/>
                 <w:sz w:val="20"/>
                 <w:szCs w:val="20"/>
               </w:rPr>
@@ -656,7 +677,8 @@
             </w:r>
             <w:r>
               <w:rPr>
-                <w:color w:val="00000A"/>
+                <w:rFonts w:ascii="Arial" w:hAnsi="Arial"/>
+                <w:color w:val="000000"/>
                 <w:sz w:val="20"/>
                 <w:szCs w:val="20"/>
               </w:rPr>
@@ -664,7 +686,8 @@
             </w:r>
             <w:r>
               <w:rPr>
-                <w:color w:val="00000A"/>
+                <w:rFonts w:ascii="Arial" w:hAnsi="Arial"/>
+                <w:color w:val="000000"/>
                 <w:sz w:val="20"/>
                 <w:szCs w:val="20"/>
               </w:rPr>
@@ -672,7 +695,8 @@
             </w:r>
             <w:r>
               <w:rPr>
-                <w:color w:val="00000A"/>
+                <w:rFonts w:ascii="Arial" w:hAnsi="Arial"/>
+                <w:color w:val="000000"/>
                 <w:sz w:val="20"/>
                 <w:szCs w:val="20"/>
               </w:rPr>
@@ -680,7 +704,8 @@
             </w:r>
             <w:r>
               <w:rPr>
-                <w:color w:val="00000A"/>
+                <w:rFonts w:ascii="Arial" w:hAnsi="Arial"/>
+                <w:color w:val="000000"/>
                 <w:sz w:val="20"/>
                 <w:szCs w:val="20"/>
               </w:rPr>
@@ -708,10 +733,16 @@
             <w:pPr>
               <w:pStyle w:val="Normal"/>
               <w:spacing w:lineRule="auto" w:line="276" w:before="0" w:after="200"/>
-              <w:rPr/>
-            </w:pPr>
-            <w:r>
-              <w:rPr>
+              <w:rPr>
+                <w:rFonts w:ascii="Arial" w:hAnsi="Arial"/>
+                <w:color w:val="000000"/>
+                <w:sz w:val="20"/>
+                <w:szCs w:val="20"/>
+              </w:rPr>
+            </w:pPr>
+            <w:r>
+              <w:rPr>
+                <w:rFonts w:ascii="Arial" w:hAnsi="Arial"/>
                 <w:color w:val="000000"/>
                 <w:sz w:val="20"/>
                 <w:szCs w:val="20"/>
@@ -720,6 +751,7 @@
             </w:r>
             <w:r>
               <w:rPr>
+                <w:rFonts w:ascii="Arial" w:hAnsi="Arial"/>
                 <w:color w:val="000000"/>
                 <w:sz w:val="20"/>
                 <w:szCs w:val="20"/>
@@ -728,6 +760,7 @@
             </w:r>
             <w:r>
               <w:rPr>
+                <w:rFonts w:ascii="Arial" w:hAnsi="Arial"/>
                 <w:color w:val="000000"/>
                 <w:sz w:val="20"/>
                 <w:szCs w:val="20"/>
@@ -736,6 +769,7 @@
             </w:r>
             <w:r>
               <w:rPr>
+                <w:rFonts w:ascii="Arial" w:hAnsi="Arial"/>
                 <w:color w:val="000000"/>
                 <w:sz w:val="20"/>
                 <w:szCs w:val="20"/>
@@ -747,10 +781,16 @@
             <w:pPr>
               <w:pStyle w:val="Normal"/>
               <w:spacing w:lineRule="auto" w:line="276" w:before="0" w:after="200"/>
-              <w:rPr/>
-            </w:pPr>
-            <w:r>
-              <w:rPr>
+              <w:rPr>
+                <w:rFonts w:ascii="Arial" w:hAnsi="Arial"/>
+                <w:color w:val="000000"/>
+                <w:sz w:val="20"/>
+                <w:szCs w:val="20"/>
+              </w:rPr>
+            </w:pPr>
+            <w:r>
+              <w:rPr>
+                <w:rFonts w:ascii="Arial" w:hAnsi="Arial"/>
                 <w:color w:val="000000"/>
                 <w:sz w:val="20"/>
                 <w:szCs w:val="20"/>
@@ -759,6 +799,7 @@
             </w:r>
             <w:r>
               <w:rPr>
+                <w:rFonts w:ascii="Arial" w:hAnsi="Arial"/>
                 <w:color w:val="000000"/>
                 <w:sz w:val="20"/>
                 <w:szCs w:val="20"/>
@@ -767,6 +808,7 @@
             </w:r>
             <w:r>
               <w:rPr>
+                <w:rFonts w:ascii="Arial" w:hAnsi="Arial"/>
                 <w:color w:val="000000"/>
                 <w:sz w:val="20"/>
                 <w:szCs w:val="20"/>
@@ -775,6 +817,7 @@
             </w:r>
             <w:r>
               <w:rPr>
+                <w:rFonts w:ascii="Arial" w:hAnsi="Arial"/>
                 <w:color w:val="000000"/>
                 <w:sz w:val="20"/>
                 <w:szCs w:val="20"/>
@@ -786,10 +829,16 @@
             <w:pPr>
               <w:pStyle w:val="Normal"/>
               <w:spacing w:lineRule="auto" w:line="276" w:before="0" w:after="200"/>
-              <w:rPr/>
-            </w:pPr>
-            <w:r>
-              <w:rPr>
+              <w:rPr>
+                <w:rFonts w:ascii="Arial" w:hAnsi="Arial"/>
+                <w:color w:val="000000"/>
+                <w:sz w:val="20"/>
+                <w:szCs w:val="20"/>
+              </w:rPr>
+            </w:pPr>
+            <w:r>
+              <w:rPr>
+                <w:rFonts w:ascii="Arial" w:hAnsi="Arial"/>
                 <w:color w:val="000000"/>
                 <w:sz w:val="20"/>
                 <w:szCs w:val="20"/>
@@ -798,6 +847,7 @@
             </w:r>
             <w:r>
               <w:rPr>
+                <w:rFonts w:ascii="Arial" w:hAnsi="Arial"/>
                 <w:color w:val="000000"/>
                 <w:sz w:val="20"/>
                 <w:szCs w:val="20"/>
@@ -806,6 +856,7 @@
             </w:r>
             <w:r>
               <w:rPr>
+                <w:rFonts w:ascii="Arial" w:hAnsi="Arial"/>
                 <w:color w:val="000000"/>
                 <w:sz w:val="20"/>
                 <w:szCs w:val="20"/>
@@ -817,10 +868,16 @@
             <w:pPr>
               <w:pStyle w:val="Normal"/>
               <w:spacing w:lineRule="auto" w:line="276" w:before="0" w:after="200"/>
-              <w:rPr/>
-            </w:pPr>
-            <w:r>
-              <w:rPr>
+              <w:rPr>
+                <w:rFonts w:ascii="Arial" w:hAnsi="Arial"/>
+                <w:color w:val="000000"/>
+                <w:sz w:val="20"/>
+                <w:szCs w:val="20"/>
+              </w:rPr>
+            </w:pPr>
+            <w:r>
+              <w:rPr>
+                <w:rFonts w:ascii="Arial" w:hAnsi="Arial"/>
                 <w:color w:val="000000"/>
                 <w:sz w:val="20"/>
                 <w:szCs w:val="20"/>
@@ -849,10 +906,16 @@
             <w:pPr>
               <w:pStyle w:val="Normal"/>
               <w:spacing w:lineRule="auto" w:line="276" w:before="0" w:after="200"/>
-              <w:rPr/>
-            </w:pPr>
-            <w:r>
-              <w:rPr>
+              <w:rPr>
+                <w:rFonts w:ascii="Arial" w:hAnsi="Arial"/>
+                <w:color w:val="000000"/>
+                <w:sz w:val="20"/>
+                <w:szCs w:val="20"/>
+              </w:rPr>
+            </w:pPr>
+            <w:r>
+              <w:rPr>
+                <w:rFonts w:ascii="Arial" w:hAnsi="Arial"/>
                 <w:color w:val="000000"/>
                 <w:sz w:val="20"/>
                 <w:szCs w:val="20"/>
@@ -878,6 +941,7 @@
       </w:pPr>
       <w:r>
         <w:rPr>
+          <w:rFonts w:ascii="Arial" w:hAnsi="Arial"/>
           <w:color w:val="000000"/>
           <w:sz w:val="20"/>
           <w:szCs w:val="20"/>
@@ -937,10 +1001,16 @@
               <w:pStyle w:val="Normal"/>
               <w:spacing w:lineRule="auto" w:line="276" w:before="0" w:after="200"/>
               <w:jc w:val="center"/>
-              <w:rPr/>
-            </w:pPr>
-            <w:r>
-              <w:rPr>
+              <w:rPr>
+                <w:rFonts w:ascii="Arial" w:hAnsi="Arial"/>
+                <w:color w:val="FFFFFF"/>
+                <w:sz w:val="20"/>
+                <w:szCs w:val="20"/>
+              </w:rPr>
+            </w:pPr>
+            <w:r>
+              <w:rPr>
+                <w:rFonts w:ascii="Arial" w:hAnsi="Arial"/>
                 <w:b/>
                 <w:color w:val="FFFFFF"/>
                 <w:sz w:val="20"/>
@@ -950,6 +1020,7 @@
             </w:r>
             <w:r>
               <w:rPr>
+                <w:rFonts w:ascii="Arial" w:hAnsi="Arial"/>
                 <w:b/>
                 <w:color w:val="FFFFFF"/>
                 <w:sz w:val="20"/>
@@ -959,6 +1030,7 @@
             </w:r>
             <w:r>
               <w:rPr>
+                <w:rFonts w:ascii="Arial" w:hAnsi="Arial"/>
                 <w:b/>
                 <w:color w:val="FFFFFF"/>
                 <w:sz w:val="20"/>
@@ -968,6 +1040,7 @@
             </w:r>
             <w:r>
               <w:rPr>
+                <w:rFonts w:ascii="Arial" w:hAnsi="Arial"/>
                 <w:b/>
                 <w:color w:val="FFFFFF"/>
                 <w:sz w:val="20"/>
@@ -1006,6 +1079,7 @@
             </w:pPr>
             <w:r>
               <w:rPr>
+                <w:rFonts w:ascii="Arial" w:hAnsi="Arial"/>
                 <w:b/>
                 <w:color w:val="000000"/>
                 <w:sz w:val="20"/>
@@ -1044,6 +1118,7 @@
             </w:pPr>
             <w:r>
               <w:rPr>
+                <w:rFonts w:ascii="Arial" w:hAnsi="Arial"/>
                 <w:b/>
                 <w:color w:val="000000"/>
                 <w:sz w:val="20"/>
@@ -1082,6 +1157,7 @@
             </w:pPr>
             <w:r>
               <w:rPr>
+                <w:rFonts w:ascii="Arial" w:hAnsi="Arial"/>
                 <w:b/>
                 <w:color w:val="000000"/>
                 <w:sz w:val="20"/>
@@ -1120,6 +1196,7 @@
             </w:pPr>
             <w:r>
               <w:rPr>
+                <w:rFonts w:ascii="Arial" w:hAnsi="Arial"/>
                 <w:b/>
                 <w:color w:val="000000"/>
                 <w:sz w:val="20"/>
@@ -1160,6 +1237,7 @@
             </w:pPr>
             <w:r>
               <w:rPr>
+                <w:rFonts w:ascii="Arial" w:hAnsi="Arial"/>
                 <w:color w:val="000000"/>
                 <w:sz w:val="20"/>
                 <w:szCs w:val="20"/>
@@ -1188,11 +1266,17 @@
             <w:pPr>
               <w:pStyle w:val="Normal"/>
               <w:spacing w:lineRule="auto" w:line="276" w:before="0" w:after="200"/>
-              <w:rPr/>
-            </w:pPr>
-            <w:r>
-              <w:rPr>
-                <w:color w:val="00000A"/>
+              <w:rPr>
+                <w:rFonts w:ascii="Arial" w:hAnsi="Arial"/>
+                <w:color w:val="000000"/>
+                <w:sz w:val="20"/>
+                <w:szCs w:val="20"/>
+              </w:rPr>
+            </w:pPr>
+            <w:r>
+              <w:rPr>
+                <w:rFonts w:ascii="Arial" w:hAnsi="Arial"/>
+                <w:color w:val="000000"/>
                 <w:sz w:val="20"/>
                 <w:szCs w:val="20"/>
               </w:rPr>
@@ -1200,7 +1284,8 @@
             </w:r>
             <w:r>
               <w:rPr>
-                <w:color w:val="00000A"/>
+                <w:rFonts w:ascii="Arial" w:hAnsi="Arial"/>
+                <w:color w:val="000000"/>
                 <w:sz w:val="20"/>
                 <w:szCs w:val="20"/>
               </w:rPr>
@@ -1208,7 +1293,8 @@
             </w:r>
             <w:r>
               <w:rPr>
-                <w:color w:val="00000A"/>
+                <w:rFonts w:ascii="Arial" w:hAnsi="Arial"/>
+                <w:color w:val="000000"/>
                 <w:sz w:val="20"/>
                 <w:szCs w:val="20"/>
               </w:rPr>
@@ -1216,7 +1302,8 @@
             </w:r>
             <w:r>
               <w:rPr>
-                <w:color w:val="00000A"/>
+                <w:rFonts w:ascii="Arial" w:hAnsi="Arial"/>
+                <w:color w:val="000000"/>
                 <w:sz w:val="20"/>
                 <w:szCs w:val="20"/>
               </w:rPr>
@@ -1224,7 +1311,8 @@
             </w:r>
             <w:r>
               <w:rPr>
-                <w:color w:val="00000A"/>
+                <w:rFonts w:ascii="Arial" w:hAnsi="Arial"/>
+                <w:color w:val="000000"/>
                 <w:sz w:val="20"/>
                 <w:szCs w:val="20"/>
               </w:rPr>
@@ -1232,7 +1320,8 @@
             </w:r>
             <w:r>
               <w:rPr>
-                <w:color w:val="00000A"/>
+                <w:rFonts w:ascii="Arial" w:hAnsi="Arial"/>
+                <w:color w:val="000000"/>
                 <w:sz w:val="20"/>
                 <w:szCs w:val="20"/>
               </w:rPr>
@@ -1240,7 +1329,8 @@
             </w:r>
             <w:r>
               <w:rPr>
-                <w:color w:val="00000A"/>
+                <w:rFonts w:ascii="Arial" w:hAnsi="Arial"/>
+                <w:color w:val="000000"/>
                 <w:sz w:val="20"/>
                 <w:szCs w:val="20"/>
               </w:rPr>
@@ -1268,10 +1358,16 @@
             <w:pPr>
               <w:pStyle w:val="Normal"/>
               <w:spacing w:lineRule="auto" w:line="276" w:before="0" w:after="200"/>
-              <w:rPr/>
-            </w:pPr>
-            <w:r>
-              <w:rPr>
+              <w:rPr>
+                <w:rFonts w:ascii="Arial" w:hAnsi="Arial"/>
+                <w:color w:val="000000"/>
+                <w:sz w:val="20"/>
+                <w:szCs w:val="20"/>
+              </w:rPr>
+            </w:pPr>
+            <w:r>
+              <w:rPr>
+                <w:rFonts w:ascii="Arial" w:hAnsi="Arial"/>
                 <w:color w:val="000000"/>
                 <w:sz w:val="20"/>
                 <w:szCs w:val="20"/>
@@ -1280,6 +1376,7 @@
             </w:r>
             <w:r>
               <w:rPr>
+                <w:rFonts w:ascii="Arial" w:hAnsi="Arial"/>
                 <w:color w:val="000000"/>
                 <w:sz w:val="20"/>
                 <w:szCs w:val="20"/>
@@ -1291,10 +1388,16 @@
             <w:pPr>
               <w:pStyle w:val="Normal"/>
               <w:spacing w:lineRule="auto" w:line="276" w:before="0" w:after="200"/>
-              <w:rPr/>
-            </w:pPr>
-            <w:r>
-              <w:rPr>
+              <w:rPr>
+                <w:rFonts w:ascii="Arial" w:hAnsi="Arial"/>
+                <w:color w:val="000000"/>
+                <w:sz w:val="20"/>
+                <w:szCs w:val="20"/>
+              </w:rPr>
+            </w:pPr>
+            <w:r>
+              <w:rPr>
+                <w:rFonts w:ascii="Arial" w:hAnsi="Arial"/>
                 <w:color w:val="000000"/>
                 <w:sz w:val="20"/>
                 <w:szCs w:val="20"/>
@@ -1303,6 +1406,7 @@
             </w:r>
             <w:r>
               <w:rPr>
+                <w:rFonts w:ascii="Arial" w:hAnsi="Arial"/>
                 <w:color w:val="000000"/>
                 <w:sz w:val="20"/>
                 <w:szCs w:val="20"/>
@@ -1311,6 +1415,7 @@
             </w:r>
             <w:r>
               <w:rPr>
+                <w:rFonts w:ascii="Arial" w:hAnsi="Arial"/>
                 <w:color w:val="000000"/>
                 <w:sz w:val="20"/>
                 <w:szCs w:val="20"/>
@@ -1319,6 +1424,7 @@
             </w:r>
             <w:r>
               <w:rPr>
+                <w:rFonts w:ascii="Arial" w:hAnsi="Arial"/>
                 <w:color w:val="000000"/>
                 <w:sz w:val="20"/>
                 <w:szCs w:val="20"/>
@@ -1330,10 +1436,16 @@
             <w:pPr>
               <w:pStyle w:val="Normal"/>
               <w:spacing w:lineRule="auto" w:line="276" w:before="0" w:after="200"/>
-              <w:rPr/>
-            </w:pPr>
-            <w:r>
-              <w:rPr>
+              <w:rPr>
+                <w:rFonts w:ascii="Arial" w:hAnsi="Arial"/>
+                <w:color w:val="000000"/>
+                <w:sz w:val="20"/>
+                <w:szCs w:val="20"/>
+              </w:rPr>
+            </w:pPr>
+            <w:r>
+              <w:rPr>
+                <w:rFonts w:ascii="Arial" w:hAnsi="Arial"/>
                 <w:color w:val="000000"/>
                 <w:sz w:val="20"/>
                 <w:szCs w:val="20"/>
@@ -1342,6 +1454,7 @@
             </w:r>
             <w:r>
               <w:rPr>
+                <w:rFonts w:ascii="Arial" w:hAnsi="Arial"/>
                 <w:color w:val="000000"/>
                 <w:sz w:val="20"/>
                 <w:szCs w:val="20"/>
@@ -1350,6 +1463,7 @@
             </w:r>
             <w:r>
               <w:rPr>
+                <w:rFonts w:ascii="Arial" w:hAnsi="Arial"/>
                 <w:color w:val="000000"/>
                 <w:sz w:val="20"/>
                 <w:szCs w:val="20"/>
@@ -1361,10 +1475,16 @@
             <w:pPr>
               <w:pStyle w:val="Normal"/>
               <w:spacing w:lineRule="auto" w:line="276" w:before="0" w:after="200"/>
-              <w:rPr/>
-            </w:pPr>
-            <w:r>
-              <w:rPr>
+              <w:rPr>
+                <w:rFonts w:ascii="Arial" w:hAnsi="Arial"/>
+                <w:color w:val="000000"/>
+                <w:sz w:val="20"/>
+                <w:szCs w:val="20"/>
+              </w:rPr>
+            </w:pPr>
+            <w:r>
+              <w:rPr>
+                <w:rFonts w:ascii="Arial" w:hAnsi="Arial"/>
                 <w:color w:val="000000"/>
                 <w:sz w:val="20"/>
                 <w:szCs w:val="20"/>
@@ -1393,10 +1513,16 @@
             <w:pPr>
               <w:pStyle w:val="Normal"/>
               <w:spacing w:lineRule="auto" w:line="276" w:before="0" w:after="200"/>
-              <w:rPr/>
-            </w:pPr>
-            <w:r>
-              <w:rPr>
+              <w:rPr>
+                <w:rFonts w:ascii="Arial" w:hAnsi="Arial"/>
+                <w:color w:val="000000"/>
+                <w:sz w:val="20"/>
+                <w:szCs w:val="20"/>
+              </w:rPr>
+            </w:pPr>
+            <w:r>
+              <w:rPr>
+                <w:rFonts w:ascii="Arial" w:hAnsi="Arial"/>
                 <w:color w:val="000000"/>
                 <w:sz w:val="20"/>
                 <w:szCs w:val="20"/>
@@ -1405,6 +1531,7 @@
             </w:r>
             <w:r>
               <w:rPr>
+                <w:rFonts w:ascii="Arial" w:hAnsi="Arial"/>
                 <w:color w:val="000000"/>
                 <w:sz w:val="20"/>
                 <w:szCs w:val="20"/>
@@ -1413,6 +1540,7 @@
             </w:r>
             <w:r>
               <w:rPr>
+                <w:rFonts w:ascii="Arial" w:hAnsi="Arial"/>
                 <w:color w:val="000000"/>
                 <w:sz w:val="20"/>
                 <w:szCs w:val="20"/>
@@ -1435,6 +1563,7 @@
       </w:pPr>
       <w:r>
         <w:rPr>
+          <w:rFonts w:ascii="Arial" w:hAnsi="Arial"/>
           <w:color w:val="000000"/>
           <w:sz w:val="20"/>
           <w:szCs w:val="20"/>
@@ -1493,10 +1622,16 @@
               <w:pStyle w:val="Normal"/>
               <w:spacing w:lineRule="auto" w:line="276" w:before="0" w:after="200"/>
               <w:jc w:val="center"/>
-              <w:rPr/>
-            </w:pPr>
-            <w:r>
-              <w:rPr>
+              <w:rPr>
+                <w:rFonts w:ascii="Arial" w:hAnsi="Arial"/>
+                <w:color w:val="000000"/>
+                <w:sz w:val="20"/>
+                <w:szCs w:val="20"/>
+              </w:rPr>
+            </w:pPr>
+            <w:r>
+              <w:rPr>
+                <w:rFonts w:ascii="Arial" w:hAnsi="Arial"/>
                 <w:b/>
                 <w:color w:val="FFFFFF"/>
                 <w:sz w:val="20"/>
@@ -1506,21 +1641,23 @@
             </w:r>
             <w:r>
               <w:rPr>
+                <w:rFonts w:ascii="Arial" w:hAnsi="Arial"/>
                 <w:b/>
                 <w:color w:val="FFFFFF"/>
                 <w:sz w:val="20"/>
                 <w:szCs w:val="20"/>
               </w:rPr>
-              <w:t xml:space="preserve">TENTAR </w:t>
-            </w:r>
-            <w:r>
-              <w:rPr>
+              <w:t>TENTAR ADICIONAR CATEGORIA DE ITEM DOÁVEL SEM CAMPO DESCRIÇÃO INFORMADO</w:t>
+            </w:r>
+            <w:r>
+              <w:rPr>
+                <w:rFonts w:ascii="Arial" w:hAnsi="Arial"/>
                 <w:b/>
-                <w:color w:val="FFFFFF"/>
-                <w:sz w:val="20"/>
-                <w:szCs w:val="20"/>
-              </w:rPr>
-              <w:t xml:space="preserve">ADICIONAR CATEGORIA DE ITEM DOÁVEL SEM CAMPO DESCRIÇÃO INFORMADO </w:t>
+                <w:color w:val="000000"/>
+                <w:sz w:val="20"/>
+                <w:szCs w:val="20"/>
+              </w:rPr>
+              <w:t xml:space="preserve"> </w:t>
             </w:r>
           </w:p>
         </w:tc>
@@ -1553,6 +1690,7 @@
             </w:pPr>
             <w:r>
               <w:rPr>
+                <w:rFonts w:ascii="Arial" w:hAnsi="Arial"/>
                 <w:b/>
                 <w:color w:val="000000"/>
                 <w:sz w:val="20"/>
@@ -1591,6 +1729,7 @@
             </w:pPr>
             <w:r>
               <w:rPr>
+                <w:rFonts w:ascii="Arial" w:hAnsi="Arial"/>
                 <w:b/>
                 <w:color w:val="000000"/>
                 <w:sz w:val="20"/>
@@ -1629,6 +1768,7 @@
             </w:pPr>
             <w:r>
               <w:rPr>
+                <w:rFonts w:ascii="Arial" w:hAnsi="Arial"/>
                 <w:b/>
                 <w:color w:val="000000"/>
                 <w:sz w:val="20"/>
@@ -1667,6 +1807,7 @@
             </w:pPr>
             <w:r>
               <w:rPr>
+                <w:rFonts w:ascii="Arial" w:hAnsi="Arial"/>
                 <w:b/>
                 <w:color w:val="000000"/>
                 <w:sz w:val="20"/>
@@ -1707,6 +1848,7 @@
             </w:pPr>
             <w:r>
               <w:rPr>
+                <w:rFonts w:ascii="Arial" w:hAnsi="Arial"/>
                 <w:color w:val="000000"/>
                 <w:sz w:val="20"/>
                 <w:szCs w:val="20"/>
@@ -1735,11 +1877,17 @@
             <w:pPr>
               <w:pStyle w:val="Normal"/>
               <w:spacing w:lineRule="auto" w:line="276" w:before="0" w:after="200"/>
-              <w:rPr/>
-            </w:pPr>
-            <w:r>
-              <w:rPr>
-                <w:color w:val="00000A"/>
+              <w:rPr>
+                <w:rFonts w:ascii="Arial" w:hAnsi="Arial"/>
+                <w:color w:val="000000"/>
+                <w:sz w:val="20"/>
+                <w:szCs w:val="20"/>
+              </w:rPr>
+            </w:pPr>
+            <w:r>
+              <w:rPr>
+                <w:rFonts w:ascii="Arial" w:hAnsi="Arial"/>
+                <w:color w:val="000000"/>
                 <w:sz w:val="20"/>
                 <w:szCs w:val="20"/>
               </w:rPr>
@@ -1747,7 +1895,8 @@
             </w:r>
             <w:r>
               <w:rPr>
-                <w:color w:val="00000A"/>
+                <w:rFonts w:ascii="Arial" w:hAnsi="Arial"/>
+                <w:color w:val="000000"/>
                 <w:sz w:val="20"/>
                 <w:szCs w:val="20"/>
               </w:rPr>
@@ -1755,7 +1904,8 @@
             </w:r>
             <w:r>
               <w:rPr>
-                <w:color w:val="00000A"/>
+                <w:rFonts w:ascii="Arial" w:hAnsi="Arial"/>
+                <w:color w:val="000000"/>
                 <w:sz w:val="20"/>
                 <w:szCs w:val="20"/>
               </w:rPr>
@@ -1763,7 +1913,8 @@
             </w:r>
             <w:r>
               <w:rPr>
-                <w:color w:val="00000A"/>
+                <w:rFonts w:ascii="Arial" w:hAnsi="Arial"/>
+                <w:color w:val="000000"/>
                 <w:sz w:val="20"/>
                 <w:szCs w:val="20"/>
               </w:rPr>
@@ -1771,7 +1922,8 @@
             </w:r>
             <w:r>
               <w:rPr>
-                <w:color w:val="00000A"/>
+                <w:rFonts w:ascii="Arial" w:hAnsi="Arial"/>
+                <w:color w:val="000000"/>
                 <w:sz w:val="20"/>
                 <w:szCs w:val="20"/>
               </w:rPr>
@@ -1779,7 +1931,8 @@
             </w:r>
             <w:r>
               <w:rPr>
-                <w:color w:val="00000A"/>
+                <w:rFonts w:ascii="Arial" w:hAnsi="Arial"/>
+                <w:color w:val="000000"/>
                 <w:sz w:val="20"/>
                 <w:szCs w:val="20"/>
               </w:rPr>
@@ -1787,7 +1940,8 @@
             </w:r>
             <w:r>
               <w:rPr>
-                <w:color w:val="00000A"/>
+                <w:rFonts w:ascii="Arial" w:hAnsi="Arial"/>
+                <w:color w:val="000000"/>
                 <w:sz w:val="20"/>
                 <w:szCs w:val="20"/>
               </w:rPr>
@@ -1815,10 +1969,16 @@
             <w:pPr>
               <w:pStyle w:val="Normal"/>
               <w:spacing w:lineRule="auto" w:line="276" w:before="0" w:after="200"/>
-              <w:rPr/>
-            </w:pPr>
-            <w:r>
-              <w:rPr>
+              <w:rPr>
+                <w:rFonts w:ascii="Arial" w:hAnsi="Arial"/>
+                <w:color w:val="000000"/>
+                <w:sz w:val="20"/>
+                <w:szCs w:val="20"/>
+              </w:rPr>
+            </w:pPr>
+            <w:r>
+              <w:rPr>
+                <w:rFonts w:ascii="Arial" w:hAnsi="Arial"/>
                 <w:color w:val="000000"/>
                 <w:sz w:val="20"/>
                 <w:szCs w:val="20"/>
@@ -1827,6 +1987,7 @@
             </w:r>
             <w:r>
               <w:rPr>
+                <w:rFonts w:ascii="Arial" w:hAnsi="Arial"/>
                 <w:color w:val="000000"/>
                 <w:sz w:val="20"/>
                 <w:szCs w:val="20"/>
@@ -1835,6 +1996,7 @@
             </w:r>
             <w:r>
               <w:rPr>
+                <w:rFonts w:ascii="Arial" w:hAnsi="Arial"/>
                 <w:color w:val="000000"/>
                 <w:sz w:val="20"/>
                 <w:szCs w:val="20"/>
@@ -1843,6 +2005,7 @@
             </w:r>
             <w:r>
               <w:rPr>
+                <w:rFonts w:ascii="Arial" w:hAnsi="Arial"/>
                 <w:color w:val="000000"/>
                 <w:sz w:val="20"/>
                 <w:szCs w:val="20"/>
@@ -1854,10 +2017,16 @@
             <w:pPr>
               <w:pStyle w:val="Normal"/>
               <w:spacing w:lineRule="auto" w:line="276" w:before="0" w:after="200"/>
-              <w:rPr/>
-            </w:pPr>
-            <w:r>
-              <w:rPr>
+              <w:rPr>
+                <w:rFonts w:ascii="Arial" w:hAnsi="Arial"/>
+                <w:color w:val="000000"/>
+                <w:sz w:val="20"/>
+                <w:szCs w:val="20"/>
+              </w:rPr>
+            </w:pPr>
+            <w:r>
+              <w:rPr>
+                <w:rFonts w:ascii="Arial" w:hAnsi="Arial"/>
                 <w:color w:val="000000"/>
                 <w:sz w:val="20"/>
                 <w:szCs w:val="20"/>
@@ -1866,6 +2035,7 @@
             </w:r>
             <w:r>
               <w:rPr>
+                <w:rFonts w:ascii="Arial" w:hAnsi="Arial"/>
                 <w:color w:val="000000"/>
                 <w:sz w:val="20"/>
                 <w:szCs w:val="20"/>
@@ -1877,10 +2047,16 @@
             <w:pPr>
               <w:pStyle w:val="Normal"/>
               <w:spacing w:lineRule="auto" w:line="276" w:before="0" w:after="200"/>
-              <w:rPr/>
-            </w:pPr>
-            <w:r>
-              <w:rPr>
+              <w:rPr>
+                <w:rFonts w:ascii="Arial" w:hAnsi="Arial"/>
+                <w:color w:val="000000"/>
+                <w:sz w:val="20"/>
+                <w:szCs w:val="20"/>
+              </w:rPr>
+            </w:pPr>
+            <w:r>
+              <w:rPr>
+                <w:rFonts w:ascii="Arial" w:hAnsi="Arial"/>
                 <w:color w:val="000000"/>
                 <w:sz w:val="20"/>
                 <w:szCs w:val="20"/>
@@ -1889,6 +2065,7 @@
             </w:r>
             <w:r>
               <w:rPr>
+                <w:rFonts w:ascii="Arial" w:hAnsi="Arial"/>
                 <w:color w:val="000000"/>
                 <w:sz w:val="20"/>
                 <w:szCs w:val="20"/>
@@ -1897,6 +2074,7 @@
             </w:r>
             <w:r>
               <w:rPr>
+                <w:rFonts w:ascii="Arial" w:hAnsi="Arial"/>
                 <w:color w:val="000000"/>
                 <w:sz w:val="20"/>
                 <w:szCs w:val="20"/>
@@ -1908,10 +2086,16 @@
             <w:pPr>
               <w:pStyle w:val="Normal"/>
               <w:spacing w:lineRule="auto" w:line="276" w:before="0" w:after="200"/>
-              <w:rPr/>
-            </w:pPr>
-            <w:r>
-              <w:rPr>
+              <w:rPr>
+                <w:rFonts w:ascii="Arial" w:hAnsi="Arial"/>
+                <w:color w:val="000000"/>
+                <w:sz w:val="20"/>
+                <w:szCs w:val="20"/>
+              </w:rPr>
+            </w:pPr>
+            <w:r>
+              <w:rPr>
+                <w:rFonts w:ascii="Arial" w:hAnsi="Arial"/>
                 <w:color w:val="000000"/>
                 <w:sz w:val="20"/>
                 <w:szCs w:val="20"/>
@@ -1940,10 +2124,16 @@
             <w:pPr>
               <w:pStyle w:val="Normal"/>
               <w:spacing w:lineRule="auto" w:line="276" w:before="0" w:after="200"/>
-              <w:rPr/>
-            </w:pPr>
-            <w:r>
-              <w:rPr>
+              <w:rPr>
+                <w:rFonts w:ascii="Arial" w:hAnsi="Arial"/>
+                <w:color w:val="000000"/>
+                <w:sz w:val="20"/>
+                <w:szCs w:val="20"/>
+              </w:rPr>
+            </w:pPr>
+            <w:r>
+              <w:rPr>
+                <w:rFonts w:ascii="Arial" w:hAnsi="Arial"/>
                 <w:color w:val="000000"/>
                 <w:sz w:val="20"/>
                 <w:szCs w:val="20"/>
@@ -1952,6 +2142,7 @@
             </w:r>
             <w:r>
               <w:rPr>
+                <w:rFonts w:ascii="Arial" w:hAnsi="Arial"/>
                 <w:color w:val="000000"/>
                 <w:sz w:val="20"/>
                 <w:szCs w:val="20"/>
@@ -1960,6 +2151,7 @@
             </w:r>
             <w:r>
               <w:rPr>
+                <w:rFonts w:ascii="Arial" w:hAnsi="Arial"/>
                 <w:color w:val="000000"/>
                 <w:sz w:val="20"/>
                 <w:szCs w:val="20"/>
@@ -1982,6 +2174,7 @@
       </w:pPr>
       <w:r>
         <w:rPr>
+          <w:rFonts w:ascii="Arial" w:hAnsi="Arial"/>
           <w:color w:val="000000"/>
           <w:sz w:val="20"/>
           <w:szCs w:val="20"/>
@@ -2040,10 +2233,16 @@
               <w:pStyle w:val="Normal"/>
               <w:spacing w:lineRule="auto" w:line="276" w:before="0" w:after="200"/>
               <w:jc w:val="center"/>
-              <w:rPr/>
-            </w:pPr>
-            <w:r>
-              <w:rPr>
+              <w:rPr>
+                <w:rFonts w:ascii="Arial" w:hAnsi="Arial"/>
+                <w:color w:val="FFFFFF"/>
+                <w:sz w:val="20"/>
+                <w:szCs w:val="20"/>
+              </w:rPr>
+            </w:pPr>
+            <w:r>
+              <w:rPr>
+                <w:rFonts w:ascii="Arial" w:hAnsi="Arial"/>
                 <w:b/>
                 <w:color w:val="FFFFFF"/>
                 <w:sz w:val="20"/>
@@ -2053,6 +2252,7 @@
             </w:r>
             <w:r>
               <w:rPr>
+                <w:rFonts w:ascii="Arial" w:hAnsi="Arial"/>
                 <w:b/>
                 <w:color w:val="FFFFFF"/>
                 <w:sz w:val="20"/>
@@ -2062,6 +2262,7 @@
             </w:r>
             <w:r>
               <w:rPr>
+                <w:rFonts w:ascii="Arial" w:hAnsi="Arial"/>
                 <w:b/>
                 <w:color w:val="FFFFFF"/>
                 <w:sz w:val="20"/>
@@ -2071,21 +2272,13 @@
             </w:r>
             <w:r>
               <w:rPr>
+                <w:rFonts w:ascii="Arial" w:hAnsi="Arial"/>
                 <w:b/>
                 <w:color w:val="FFFFFF"/>
                 <w:sz w:val="20"/>
                 <w:szCs w:val="20"/>
               </w:rPr>
-              <w:t xml:space="preserve">TENTAR </w:t>
-            </w:r>
-            <w:r>
-              <w:rPr>
-                <w:b/>
-                <w:color w:val="FFFFFF"/>
-                <w:sz w:val="20"/>
-                <w:szCs w:val="20"/>
-              </w:rPr>
-              <w:t>ADICIONAR CATEGORIA DE ITEM DOÁVEL SEM CAMPOS OBG. INFORMADOS</w:t>
+              <w:t>TENTAR ADICIONAR CATEGORIA DE ITEM DOÁVEL SEM CAMPOS OBG. INFORMADOS</w:t>
             </w:r>
           </w:p>
         </w:tc>
@@ -2109,10 +2302,16 @@
             <w:pPr>
               <w:pStyle w:val="Normal"/>
               <w:spacing w:lineRule="auto" w:line="276" w:before="0" w:after="200"/>
-              <w:rPr/>
-            </w:pPr>
-            <w:r>
-              <w:rPr>
+              <w:rPr>
+                <w:rFonts w:ascii="Arial" w:hAnsi="Arial"/>
+                <w:color w:val="000000"/>
+                <w:sz w:val="20"/>
+                <w:szCs w:val="20"/>
+              </w:rPr>
+            </w:pPr>
+            <w:r>
+              <w:rPr>
+                <w:rFonts w:ascii="Arial" w:hAnsi="Arial"/>
                 <w:b/>
                 <w:color w:val="000000"/>
                 <w:sz w:val="20"/>
@@ -2142,10 +2341,16 @@
             <w:pPr>
               <w:pStyle w:val="Normal"/>
               <w:spacing w:lineRule="auto" w:line="276" w:before="0" w:after="200"/>
-              <w:rPr/>
-            </w:pPr>
-            <w:r>
-              <w:rPr>
+              <w:rPr>
+                <w:rFonts w:ascii="Arial" w:hAnsi="Arial"/>
+                <w:color w:val="000000"/>
+                <w:sz w:val="20"/>
+                <w:szCs w:val="20"/>
+              </w:rPr>
+            </w:pPr>
+            <w:r>
+              <w:rPr>
+                <w:rFonts w:ascii="Arial" w:hAnsi="Arial"/>
                 <w:b/>
                 <w:color w:val="000000"/>
                 <w:sz w:val="20"/>
@@ -2175,10 +2380,16 @@
             <w:pPr>
               <w:pStyle w:val="Normal"/>
               <w:spacing w:lineRule="auto" w:line="276" w:before="0" w:after="200"/>
-              <w:rPr/>
-            </w:pPr>
-            <w:r>
-              <w:rPr>
+              <w:rPr>
+                <w:rFonts w:ascii="Arial" w:hAnsi="Arial"/>
+                <w:color w:val="000000"/>
+                <w:sz w:val="20"/>
+                <w:szCs w:val="20"/>
+              </w:rPr>
+            </w:pPr>
+            <w:r>
+              <w:rPr>
+                <w:rFonts w:ascii="Arial" w:hAnsi="Arial"/>
                 <w:b/>
                 <w:color w:val="000000"/>
                 <w:sz w:val="20"/>
@@ -2208,10 +2419,16 @@
             <w:pPr>
               <w:pStyle w:val="Normal"/>
               <w:spacing w:lineRule="auto" w:line="276" w:before="0" w:after="200"/>
-              <w:rPr/>
-            </w:pPr>
-            <w:r>
-              <w:rPr>
+              <w:rPr>
+                <w:rFonts w:ascii="Arial" w:hAnsi="Arial"/>
+                <w:color w:val="000000"/>
+                <w:sz w:val="20"/>
+                <w:szCs w:val="20"/>
+              </w:rPr>
+            </w:pPr>
+            <w:r>
+              <w:rPr>
+                <w:rFonts w:ascii="Arial" w:hAnsi="Arial"/>
                 <w:b/>
                 <w:color w:val="000000"/>
                 <w:sz w:val="20"/>
@@ -2243,10 +2460,16 @@
             <w:pPr>
               <w:pStyle w:val="Normal"/>
               <w:spacing w:lineRule="auto" w:line="276" w:before="0" w:after="200"/>
-              <w:rPr/>
-            </w:pPr>
-            <w:r>
-              <w:rPr>
+              <w:rPr>
+                <w:rFonts w:ascii="Arial" w:hAnsi="Arial"/>
+                <w:color w:val="000000"/>
+                <w:sz w:val="20"/>
+                <w:szCs w:val="20"/>
+              </w:rPr>
+            </w:pPr>
+            <w:r>
+              <w:rPr>
+                <w:rFonts w:ascii="Arial" w:hAnsi="Arial"/>
                 <w:color w:val="000000"/>
                 <w:sz w:val="20"/>
                 <w:szCs w:val="20"/>
@@ -2275,11 +2498,17 @@
             <w:pPr>
               <w:pStyle w:val="Normal"/>
               <w:spacing w:lineRule="auto" w:line="276" w:before="0" w:after="200"/>
-              <w:rPr/>
-            </w:pPr>
-            <w:r>
-              <w:rPr>
-                <w:color w:val="00000A"/>
+              <w:rPr>
+                <w:rFonts w:ascii="Arial" w:hAnsi="Arial"/>
+                <w:color w:val="000000"/>
+                <w:sz w:val="20"/>
+                <w:szCs w:val="20"/>
+              </w:rPr>
+            </w:pPr>
+            <w:r>
+              <w:rPr>
+                <w:rFonts w:ascii="Arial" w:hAnsi="Arial"/>
+                <w:color w:val="000000"/>
                 <w:sz w:val="20"/>
                 <w:szCs w:val="20"/>
               </w:rPr>
@@ -2287,7 +2516,8 @@
             </w:r>
             <w:r>
               <w:rPr>
-                <w:color w:val="00000A"/>
+                <w:rFonts w:ascii="Arial" w:hAnsi="Arial"/>
+                <w:color w:val="000000"/>
                 <w:sz w:val="20"/>
                 <w:szCs w:val="20"/>
               </w:rPr>
@@ -2295,7 +2525,8 @@
             </w:r>
             <w:r>
               <w:rPr>
-                <w:color w:val="00000A"/>
+                <w:rFonts w:ascii="Arial" w:hAnsi="Arial"/>
+                <w:color w:val="000000"/>
                 <w:sz w:val="20"/>
                 <w:szCs w:val="20"/>
               </w:rPr>
@@ -2303,7 +2534,8 @@
             </w:r>
             <w:r>
               <w:rPr>
-                <w:color w:val="00000A"/>
+                <w:rFonts w:ascii="Arial" w:hAnsi="Arial"/>
+                <w:color w:val="000000"/>
                 <w:sz w:val="20"/>
                 <w:szCs w:val="20"/>
               </w:rPr>
@@ -2311,7 +2543,8 @@
             </w:r>
             <w:r>
               <w:rPr>
-                <w:color w:val="00000A"/>
+                <w:rFonts w:ascii="Arial" w:hAnsi="Arial"/>
+                <w:color w:val="000000"/>
                 <w:sz w:val="20"/>
                 <w:szCs w:val="20"/>
               </w:rPr>
@@ -2319,7 +2552,8 @@
             </w:r>
             <w:r>
               <w:rPr>
-                <w:color w:val="00000A"/>
+                <w:rFonts w:ascii="Arial" w:hAnsi="Arial"/>
+                <w:color w:val="000000"/>
                 <w:sz w:val="20"/>
                 <w:szCs w:val="20"/>
               </w:rPr>
@@ -2327,7 +2561,8 @@
             </w:r>
             <w:r>
               <w:rPr>
-                <w:color w:val="00000A"/>
+                <w:rFonts w:ascii="Arial" w:hAnsi="Arial"/>
+                <w:color w:val="000000"/>
                 <w:sz w:val="20"/>
                 <w:szCs w:val="20"/>
               </w:rPr>
@@ -2355,10 +2590,16 @@
             <w:pPr>
               <w:pStyle w:val="Normal"/>
               <w:spacing w:lineRule="auto" w:line="276" w:before="0" w:after="200"/>
-              <w:rPr/>
-            </w:pPr>
-            <w:r>
-              <w:rPr>
+              <w:rPr>
+                <w:rFonts w:ascii="Arial" w:hAnsi="Arial"/>
+                <w:color w:val="000000"/>
+                <w:sz w:val="20"/>
+                <w:szCs w:val="20"/>
+              </w:rPr>
+            </w:pPr>
+            <w:r>
+              <w:rPr>
+                <w:rFonts w:ascii="Arial" w:hAnsi="Arial"/>
                 <w:color w:val="000000"/>
                 <w:sz w:val="20"/>
                 <w:szCs w:val="20"/>
@@ -2367,6 +2608,7 @@
             </w:r>
             <w:r>
               <w:rPr>
+                <w:rFonts w:ascii="Arial" w:hAnsi="Arial"/>
                 <w:color w:val="000000"/>
                 <w:sz w:val="20"/>
                 <w:szCs w:val="20"/>
@@ -2378,10 +2620,16 @@
             <w:pPr>
               <w:pStyle w:val="Normal"/>
               <w:spacing w:lineRule="auto" w:line="276" w:before="0" w:after="200"/>
-              <w:rPr/>
-            </w:pPr>
-            <w:r>
-              <w:rPr>
+              <w:rPr>
+                <w:rFonts w:ascii="Arial" w:hAnsi="Arial"/>
+                <w:color w:val="000000"/>
+                <w:sz w:val="20"/>
+                <w:szCs w:val="20"/>
+              </w:rPr>
+            </w:pPr>
+            <w:r>
+              <w:rPr>
+                <w:rFonts w:ascii="Arial" w:hAnsi="Arial"/>
                 <w:color w:val="000000"/>
                 <w:sz w:val="20"/>
                 <w:szCs w:val="20"/>
@@ -2390,6 +2638,7 @@
             </w:r>
             <w:r>
               <w:rPr>
+                <w:rFonts w:ascii="Arial" w:hAnsi="Arial"/>
                 <w:color w:val="000000"/>
                 <w:sz w:val="20"/>
                 <w:szCs w:val="20"/>
@@ -2401,10 +2650,16 @@
             <w:pPr>
               <w:pStyle w:val="Normal"/>
               <w:spacing w:lineRule="auto" w:line="276" w:before="0" w:after="200"/>
-              <w:rPr/>
-            </w:pPr>
-            <w:r>
-              <w:rPr>
+              <w:rPr>
+                <w:rFonts w:ascii="Arial" w:hAnsi="Arial"/>
+                <w:color w:val="000000"/>
+                <w:sz w:val="20"/>
+                <w:szCs w:val="20"/>
+              </w:rPr>
+            </w:pPr>
+            <w:r>
+              <w:rPr>
+                <w:rFonts w:ascii="Arial" w:hAnsi="Arial"/>
                 <w:color w:val="000000"/>
                 <w:sz w:val="20"/>
                 <w:szCs w:val="20"/>
@@ -2413,6 +2668,7 @@
             </w:r>
             <w:r>
               <w:rPr>
+                <w:rFonts w:ascii="Arial" w:hAnsi="Arial"/>
                 <w:color w:val="000000"/>
                 <w:sz w:val="20"/>
                 <w:szCs w:val="20"/>
@@ -2421,6 +2677,7 @@
             </w:r>
             <w:r>
               <w:rPr>
+                <w:rFonts w:ascii="Arial" w:hAnsi="Arial"/>
                 <w:color w:val="000000"/>
                 <w:sz w:val="20"/>
                 <w:szCs w:val="20"/>
@@ -2432,10 +2689,16 @@
             <w:pPr>
               <w:pStyle w:val="Normal"/>
               <w:spacing w:lineRule="auto" w:line="276" w:before="0" w:after="200"/>
-              <w:rPr/>
-            </w:pPr>
-            <w:r>
-              <w:rPr>
+              <w:rPr>
+                <w:rFonts w:ascii="Arial" w:hAnsi="Arial"/>
+                <w:color w:val="000000"/>
+                <w:sz w:val="20"/>
+                <w:szCs w:val="20"/>
+              </w:rPr>
+            </w:pPr>
+            <w:r>
+              <w:rPr>
+                <w:rFonts w:ascii="Arial" w:hAnsi="Arial"/>
                 <w:color w:val="000000"/>
                 <w:sz w:val="20"/>
                 <w:szCs w:val="20"/>
@@ -2464,10 +2727,16 @@
             <w:pPr>
               <w:pStyle w:val="Normal"/>
               <w:spacing w:lineRule="auto" w:line="276" w:before="0" w:after="200"/>
-              <w:rPr/>
-            </w:pPr>
-            <w:r>
-              <w:rPr>
+              <w:rPr>
+                <w:rFonts w:ascii="Arial" w:hAnsi="Arial"/>
+                <w:color w:val="000000"/>
+                <w:sz w:val="20"/>
+                <w:szCs w:val="20"/>
+              </w:rPr>
+            </w:pPr>
+            <w:r>
+              <w:rPr>
+                <w:rFonts w:ascii="Arial" w:hAnsi="Arial"/>
                 <w:color w:val="000000"/>
                 <w:sz w:val="20"/>
                 <w:szCs w:val="20"/>
@@ -2481,10 +2750,20 @@
     <w:p>
       <w:pPr>
         <w:pStyle w:val="Normal"/>
-        <w:rPr/>
+        <w:rPr>
+          <w:rFonts w:ascii="Arial" w:hAnsi="Arial"/>
+          <w:color w:val="000000"/>
+          <w:sz w:val="20"/>
+          <w:szCs w:val="20"/>
+        </w:rPr>
       </w:pPr>
       <w:r>
-        <w:rPr/>
+        <w:rPr>
+          <w:rFonts w:ascii="Arial" w:hAnsi="Arial"/>
+          <w:color w:val="000000"/>
+          <w:sz w:val="20"/>
+          <w:szCs w:val="20"/>
+        </w:rPr>
       </w:r>
     </w:p>
     <w:tbl>
@@ -2539,10 +2818,16 @@
               <w:pStyle w:val="Normal"/>
               <w:spacing w:lineRule="auto" w:line="276" w:before="0" w:after="200"/>
               <w:jc w:val="center"/>
-              <w:rPr/>
-            </w:pPr>
-            <w:r>
-              <w:rPr>
+              <w:rPr>
+                <w:rFonts w:ascii="Arial" w:hAnsi="Arial"/>
+                <w:color w:val="FFFFFF"/>
+                <w:sz w:val="20"/>
+                <w:szCs w:val="20"/>
+              </w:rPr>
+            </w:pPr>
+            <w:r>
+              <w:rPr>
+                <w:rFonts w:ascii="Arial" w:hAnsi="Arial"/>
                 <w:b/>
                 <w:color w:val="FFFFFF"/>
                 <w:sz w:val="20"/>
@@ -2552,6 +2837,7 @@
             </w:r>
             <w:r>
               <w:rPr>
+                <w:rFonts w:ascii="Arial" w:hAnsi="Arial"/>
                 <w:b/>
                 <w:color w:val="FFFFFF"/>
                 <w:sz w:val="20"/>
@@ -2561,6 +2847,7 @@
             </w:r>
             <w:r>
               <w:rPr>
+                <w:rFonts w:ascii="Arial" w:hAnsi="Arial"/>
                 <w:b/>
                 <w:color w:val="FFFFFF"/>
                 <w:sz w:val="20"/>
@@ -2570,21 +2857,13 @@
             </w:r>
             <w:r>
               <w:rPr>
+                <w:rFonts w:ascii="Arial" w:hAnsi="Arial"/>
                 <w:b/>
                 <w:color w:val="FFFFFF"/>
                 <w:sz w:val="20"/>
                 <w:szCs w:val="20"/>
               </w:rPr>
-              <w:t xml:space="preserve">EDITAR </w:t>
-            </w:r>
-            <w:r>
-              <w:rPr>
-                <w:b/>
-                <w:color w:val="FFFFFF"/>
-                <w:sz w:val="20"/>
-                <w:szCs w:val="20"/>
-              </w:rPr>
-              <w:t>CATEGORIA DE ITEM DOÁVEL</w:t>
+              <w:t>EDITAR CATEGORIA DE ITEM DOÁVEL</w:t>
             </w:r>
           </w:p>
         </w:tc>
@@ -2608,10 +2887,16 @@
             <w:pPr>
               <w:pStyle w:val="Normal"/>
               <w:spacing w:lineRule="auto" w:line="276" w:before="0" w:after="200"/>
-              <w:rPr/>
-            </w:pPr>
-            <w:r>
-              <w:rPr>
+              <w:rPr>
+                <w:rFonts w:ascii="Arial" w:hAnsi="Arial"/>
+                <w:color w:val="000000"/>
+                <w:sz w:val="20"/>
+                <w:szCs w:val="20"/>
+              </w:rPr>
+            </w:pPr>
+            <w:r>
+              <w:rPr>
+                <w:rFonts w:ascii="Arial" w:hAnsi="Arial"/>
                 <w:b/>
                 <w:color w:val="000000"/>
                 <w:sz w:val="20"/>
@@ -2641,10 +2926,16 @@
             <w:pPr>
               <w:pStyle w:val="Normal"/>
               <w:spacing w:lineRule="auto" w:line="276" w:before="0" w:after="200"/>
-              <w:rPr/>
-            </w:pPr>
-            <w:r>
-              <w:rPr>
+              <w:rPr>
+                <w:rFonts w:ascii="Arial" w:hAnsi="Arial"/>
+                <w:color w:val="000000"/>
+                <w:sz w:val="20"/>
+                <w:szCs w:val="20"/>
+              </w:rPr>
+            </w:pPr>
+            <w:r>
+              <w:rPr>
+                <w:rFonts w:ascii="Arial" w:hAnsi="Arial"/>
                 <w:b/>
                 <w:color w:val="000000"/>
                 <w:sz w:val="20"/>
@@ -2674,10 +2965,16 @@
             <w:pPr>
               <w:pStyle w:val="Normal"/>
               <w:spacing w:lineRule="auto" w:line="276" w:before="0" w:after="200"/>
-              <w:rPr/>
-            </w:pPr>
-            <w:r>
-              <w:rPr>
+              <w:rPr>
+                <w:rFonts w:ascii="Arial" w:hAnsi="Arial"/>
+                <w:color w:val="000000"/>
+                <w:sz w:val="20"/>
+                <w:szCs w:val="20"/>
+              </w:rPr>
+            </w:pPr>
+            <w:r>
+              <w:rPr>
+                <w:rFonts w:ascii="Arial" w:hAnsi="Arial"/>
                 <w:b/>
                 <w:color w:val="000000"/>
                 <w:sz w:val="20"/>
@@ -2707,10 +3004,16 @@
             <w:pPr>
               <w:pStyle w:val="Normal"/>
               <w:spacing w:lineRule="auto" w:line="276" w:before="0" w:after="200"/>
-              <w:rPr/>
-            </w:pPr>
-            <w:r>
-              <w:rPr>
+              <w:rPr>
+                <w:rFonts w:ascii="Arial" w:hAnsi="Arial"/>
+                <w:color w:val="000000"/>
+                <w:sz w:val="20"/>
+                <w:szCs w:val="20"/>
+              </w:rPr>
+            </w:pPr>
+            <w:r>
+              <w:rPr>
+                <w:rFonts w:ascii="Arial" w:hAnsi="Arial"/>
                 <w:b/>
                 <w:color w:val="000000"/>
                 <w:sz w:val="20"/>
@@ -2742,10 +3045,16 @@
             <w:pPr>
               <w:pStyle w:val="Normal"/>
               <w:spacing w:lineRule="auto" w:line="276" w:before="0" w:after="200"/>
-              <w:rPr/>
-            </w:pPr>
-            <w:r>
-              <w:rPr>
+              <w:rPr>
+                <w:rFonts w:ascii="Arial" w:hAnsi="Arial"/>
+                <w:color w:val="000000"/>
+                <w:sz w:val="20"/>
+                <w:szCs w:val="20"/>
+              </w:rPr>
+            </w:pPr>
+            <w:r>
+              <w:rPr>
+                <w:rFonts w:ascii="Arial" w:hAnsi="Arial"/>
                 <w:color w:val="000000"/>
                 <w:sz w:val="20"/>
                 <w:szCs w:val="20"/>
@@ -2774,11 +3083,17 @@
             <w:pPr>
               <w:pStyle w:val="Normal"/>
               <w:spacing w:lineRule="auto" w:line="276" w:before="0" w:after="200"/>
-              <w:rPr/>
-            </w:pPr>
-            <w:r>
-              <w:rPr>
-                <w:color w:val="00000A"/>
+              <w:rPr>
+                <w:rFonts w:ascii="Arial" w:hAnsi="Arial"/>
+                <w:color w:val="000000"/>
+                <w:sz w:val="20"/>
+                <w:szCs w:val="20"/>
+              </w:rPr>
+            </w:pPr>
+            <w:r>
+              <w:rPr>
+                <w:rFonts w:ascii="Arial" w:hAnsi="Arial"/>
+                <w:color w:val="000000"/>
                 <w:sz w:val="20"/>
                 <w:szCs w:val="20"/>
               </w:rPr>
@@ -2786,7 +3101,8 @@
             </w:r>
             <w:r>
               <w:rPr>
-                <w:color w:val="00000A"/>
+                <w:rFonts w:ascii="Arial" w:hAnsi="Arial"/>
+                <w:color w:val="000000"/>
                 <w:sz w:val="20"/>
                 <w:szCs w:val="20"/>
               </w:rPr>
@@ -2794,7 +3110,8 @@
             </w:r>
             <w:r>
               <w:rPr>
-                <w:color w:val="00000A"/>
+                <w:rFonts w:ascii="Arial" w:hAnsi="Arial"/>
+                <w:color w:val="000000"/>
                 <w:sz w:val="20"/>
                 <w:szCs w:val="20"/>
               </w:rPr>
@@ -2802,7 +3119,8 @@
             </w:r>
             <w:r>
               <w:rPr>
-                <w:color w:val="00000A"/>
+                <w:rFonts w:ascii="Arial" w:hAnsi="Arial"/>
+                <w:color w:val="000000"/>
                 <w:sz w:val="20"/>
                 <w:szCs w:val="20"/>
               </w:rPr>
@@ -2810,7 +3128,8 @@
             </w:r>
             <w:r>
               <w:rPr>
-                <w:color w:val="00000A"/>
+                <w:rFonts w:ascii="Arial" w:hAnsi="Arial"/>
+                <w:color w:val="000000"/>
                 <w:sz w:val="20"/>
                 <w:szCs w:val="20"/>
               </w:rPr>
@@ -2818,7 +3137,8 @@
             </w:r>
             <w:r>
               <w:rPr>
-                <w:color w:val="00000A"/>
+                <w:rFonts w:ascii="Arial" w:hAnsi="Arial"/>
+                <w:color w:val="000000"/>
                 <w:sz w:val="20"/>
                 <w:szCs w:val="20"/>
               </w:rPr>
@@ -2826,7 +3146,8 @@
             </w:r>
             <w:r>
               <w:rPr>
-                <w:color w:val="00000A"/>
+                <w:rFonts w:ascii="Arial" w:hAnsi="Arial"/>
+                <w:color w:val="000000"/>
                 <w:sz w:val="20"/>
                 <w:szCs w:val="20"/>
               </w:rPr>
@@ -2854,10 +3175,16 @@
             <w:pPr>
               <w:pStyle w:val="Normal"/>
               <w:spacing w:lineRule="auto" w:line="276" w:before="0" w:after="200"/>
-              <w:rPr/>
-            </w:pPr>
-            <w:r>
-              <w:rPr>
+              <w:rPr>
+                <w:rFonts w:ascii="Arial" w:hAnsi="Arial"/>
+                <w:color w:val="000000"/>
+                <w:sz w:val="20"/>
+                <w:szCs w:val="20"/>
+              </w:rPr>
+            </w:pPr>
+            <w:r>
+              <w:rPr>
+                <w:rFonts w:ascii="Arial" w:hAnsi="Arial"/>
                 <w:color w:val="000000"/>
                 <w:sz w:val="20"/>
                 <w:szCs w:val="20"/>
@@ -2866,6 +3193,7 @@
             </w:r>
             <w:r>
               <w:rPr>
+                <w:rFonts w:ascii="Arial" w:hAnsi="Arial"/>
                 <w:color w:val="000000"/>
                 <w:sz w:val="20"/>
                 <w:szCs w:val="20"/>
@@ -2874,6 +3202,7 @@
             </w:r>
             <w:r>
               <w:rPr>
+                <w:rFonts w:ascii="Arial" w:hAnsi="Arial"/>
                 <w:color w:val="000000"/>
                 <w:sz w:val="20"/>
                 <w:szCs w:val="20"/>
@@ -2882,6 +3211,7 @@
             </w:r>
             <w:r>
               <w:rPr>
+                <w:rFonts w:ascii="Arial" w:hAnsi="Arial"/>
                 <w:color w:val="000000"/>
                 <w:sz w:val="20"/>
                 <w:szCs w:val="20"/>
@@ -2893,10 +3223,16 @@
             <w:pPr>
               <w:pStyle w:val="Normal"/>
               <w:spacing w:lineRule="auto" w:line="276" w:before="0" w:after="200"/>
-              <w:rPr/>
-            </w:pPr>
-            <w:r>
-              <w:rPr>
+              <w:rPr>
+                <w:rFonts w:ascii="Arial" w:hAnsi="Arial"/>
+                <w:color w:val="000000"/>
+                <w:sz w:val="20"/>
+                <w:szCs w:val="20"/>
+              </w:rPr>
+            </w:pPr>
+            <w:r>
+              <w:rPr>
+                <w:rFonts w:ascii="Arial" w:hAnsi="Arial"/>
                 <w:color w:val="000000"/>
                 <w:sz w:val="20"/>
                 <w:szCs w:val="20"/>
@@ -2905,6 +3241,7 @@
             </w:r>
             <w:r>
               <w:rPr>
+                <w:rFonts w:ascii="Arial" w:hAnsi="Arial"/>
                 <w:color w:val="000000"/>
                 <w:sz w:val="20"/>
                 <w:szCs w:val="20"/>
@@ -2913,6 +3250,7 @@
             </w:r>
             <w:r>
               <w:rPr>
+                <w:rFonts w:ascii="Arial" w:hAnsi="Arial"/>
                 <w:color w:val="000000"/>
                 <w:sz w:val="20"/>
                 <w:szCs w:val="20"/>
@@ -2924,10 +3262,16 @@
             <w:pPr>
               <w:pStyle w:val="Normal"/>
               <w:spacing w:lineRule="auto" w:line="276" w:before="0" w:after="200"/>
-              <w:rPr/>
-            </w:pPr>
-            <w:r>
-              <w:rPr>
+              <w:rPr>
+                <w:rFonts w:ascii="Arial" w:hAnsi="Arial"/>
+                <w:color w:val="000000"/>
+                <w:sz w:val="20"/>
+                <w:szCs w:val="20"/>
+              </w:rPr>
+            </w:pPr>
+            <w:r>
+              <w:rPr>
+                <w:rFonts w:ascii="Arial" w:hAnsi="Arial"/>
                 <w:color w:val="000000"/>
                 <w:sz w:val="20"/>
                 <w:szCs w:val="20"/>
@@ -2936,6 +3280,7 @@
             </w:r>
             <w:r>
               <w:rPr>
+                <w:rFonts w:ascii="Arial" w:hAnsi="Arial"/>
                 <w:color w:val="000000"/>
                 <w:sz w:val="20"/>
                 <w:szCs w:val="20"/>
@@ -2944,6 +3289,7 @@
             </w:r>
             <w:r>
               <w:rPr>
+                <w:rFonts w:ascii="Arial" w:hAnsi="Arial"/>
                 <w:color w:val="000000"/>
                 <w:sz w:val="20"/>
                 <w:szCs w:val="20"/>
@@ -2955,10 +3301,16 @@
             <w:pPr>
               <w:pStyle w:val="Normal"/>
               <w:spacing w:lineRule="auto" w:line="276" w:before="0" w:after="200"/>
-              <w:rPr/>
-            </w:pPr>
-            <w:r>
-              <w:rPr>
+              <w:rPr>
+                <w:rFonts w:ascii="Arial" w:hAnsi="Arial"/>
+                <w:color w:val="000000"/>
+                <w:sz w:val="20"/>
+                <w:szCs w:val="20"/>
+              </w:rPr>
+            </w:pPr>
+            <w:r>
+              <w:rPr>
+                <w:rFonts w:ascii="Arial" w:hAnsi="Arial"/>
                 <w:color w:val="000000"/>
                 <w:sz w:val="20"/>
                 <w:szCs w:val="20"/>
@@ -2987,15 +3339,21 @@
             <w:pPr>
               <w:pStyle w:val="Normal"/>
               <w:spacing w:lineRule="auto" w:line="276" w:before="0" w:after="200"/>
-              <w:rPr/>
-            </w:pPr>
-            <w:r>
-              <w:rPr>
-                <w:color w:val="000000"/>
-                <w:sz w:val="20"/>
-                <w:szCs w:val="20"/>
-              </w:rPr>
-              <w:t>Exibibção de mensagens informandos que campos devem ser preenchidos.</w:t>
+              <w:rPr>
+                <w:rFonts w:ascii="Arial" w:hAnsi="Arial"/>
+                <w:color w:val="000000"/>
+                <w:sz w:val="20"/>
+                <w:szCs w:val="20"/>
+              </w:rPr>
+            </w:pPr>
+            <w:r>
+              <w:rPr>
+                <w:rFonts w:ascii="Arial" w:hAnsi="Arial"/>
+                <w:color w:val="000000"/>
+                <w:sz w:val="20"/>
+                <w:szCs w:val="20"/>
+              </w:rPr>
+              <w:t>Presença de item cadastrado na tabela na página de itens doáveis.</w:t>
             </w:r>
           </w:p>
         </w:tc>
@@ -3020,10 +3378,20 @@
             <w:pPr>
               <w:pStyle w:val="Normal"/>
               <w:spacing w:lineRule="auto" w:line="276" w:before="0" w:after="200"/>
-              <w:rPr/>
-            </w:pPr>
-            <w:r>
-              <w:rPr/>
+              <w:rPr>
+                <w:rFonts w:ascii="Arial" w:hAnsi="Arial"/>
+                <w:color w:val="000000"/>
+                <w:sz w:val="20"/>
+                <w:szCs w:val="20"/>
+              </w:rPr>
+            </w:pPr>
+            <w:r>
+              <w:rPr>
+                <w:rFonts w:ascii="Arial" w:hAnsi="Arial"/>
+                <w:color w:val="000000"/>
+                <w:sz w:val="20"/>
+                <w:szCs w:val="20"/>
+              </w:rPr>
             </w:r>
           </w:p>
         </w:tc>
@@ -3046,11 +3414,17 @@
             <w:pPr>
               <w:pStyle w:val="Normal"/>
               <w:spacing w:lineRule="auto" w:line="276" w:before="0" w:after="200"/>
-              <w:rPr/>
-            </w:pPr>
-            <w:r>
-              <w:rPr>
-                <w:color w:val="00000A"/>
+              <w:rPr>
+                <w:rFonts w:ascii="Arial" w:hAnsi="Arial"/>
+                <w:color w:val="000000"/>
+                <w:sz w:val="20"/>
+                <w:szCs w:val="20"/>
+              </w:rPr>
+            </w:pPr>
+            <w:r>
+              <w:rPr>
+                <w:rFonts w:ascii="Arial" w:hAnsi="Arial"/>
+                <w:color w:val="000000"/>
                 <w:sz w:val="20"/>
                 <w:szCs w:val="20"/>
               </w:rPr>
@@ -3058,7 +3432,8 @@
             </w:r>
             <w:r>
               <w:rPr>
-                <w:color w:val="00000A"/>
+                <w:rFonts w:ascii="Arial" w:hAnsi="Arial"/>
+                <w:color w:val="000000"/>
                 <w:sz w:val="20"/>
                 <w:szCs w:val="20"/>
               </w:rPr>
@@ -3066,7 +3441,8 @@
             </w:r>
             <w:r>
               <w:rPr>
-                <w:color w:val="00000A"/>
+                <w:rFonts w:ascii="Arial" w:hAnsi="Arial"/>
+                <w:color w:val="000000"/>
                 <w:sz w:val="20"/>
                 <w:szCs w:val="20"/>
               </w:rPr>
@@ -3074,7 +3450,8 @@
             </w:r>
             <w:r>
               <w:rPr>
-                <w:color w:val="00000A"/>
+                <w:rFonts w:ascii="Arial" w:hAnsi="Arial"/>
+                <w:color w:val="000000"/>
                 <w:sz w:val="20"/>
                 <w:szCs w:val="20"/>
               </w:rPr>
@@ -3082,7 +3459,8 @@
             </w:r>
             <w:r>
               <w:rPr>
-                <w:color w:val="00000A"/>
+                <w:rFonts w:ascii="Arial" w:hAnsi="Arial"/>
+                <w:color w:val="000000"/>
                 <w:sz w:val="20"/>
                 <w:szCs w:val="20"/>
               </w:rPr>
@@ -3090,15 +3468,17 @@
             </w:r>
             <w:r>
               <w:rPr>
-                <w:color w:val="00000A"/>
-                <w:sz w:val="20"/>
-                <w:szCs w:val="20"/>
-              </w:rPr>
-              <w:t>Novo item</w:t>
-            </w:r>
-            <w:r>
-              <w:rPr>
-                <w:color w:val="00000A"/>
+                <w:rFonts w:ascii="Arial" w:hAnsi="Arial"/>
+                <w:color w:val="000000"/>
+                <w:sz w:val="20"/>
+                <w:szCs w:val="20"/>
+              </w:rPr>
+              <w:t>editar do item criado anteriormente</w:t>
+            </w:r>
+            <w:r>
+              <w:rPr>
+                <w:rFonts w:ascii="Arial" w:hAnsi="Arial"/>
+                <w:color w:val="000000"/>
                 <w:sz w:val="20"/>
                 <w:szCs w:val="20"/>
               </w:rPr>
@@ -3125,10 +3505,174 @@
             <w:pPr>
               <w:pStyle w:val="Normal"/>
               <w:spacing w:lineRule="auto" w:line="276" w:before="0" w:after="200"/>
-              <w:rPr/>
-            </w:pPr>
-            <w:r>
-              <w:rPr/>
+              <w:rPr>
+                <w:rFonts w:ascii="Arial" w:hAnsi="Arial"/>
+                <w:color w:val="000000"/>
+                <w:sz w:val="20"/>
+                <w:szCs w:val="20"/>
+              </w:rPr>
+            </w:pPr>
+            <w:r>
+              <w:rPr>
+                <w:rFonts w:ascii="Arial" w:hAnsi="Arial"/>
+                <w:color w:val="000000"/>
+                <w:sz w:val="20"/>
+                <w:szCs w:val="20"/>
+              </w:rPr>
+              <w:t xml:space="preserve">Nome </w:t>
+            </w:r>
+            <w:r>
+              <w:rPr>
+                <w:rFonts w:ascii="Arial" w:hAnsi="Arial"/>
+                <w:color w:val="000000"/>
+                <w:sz w:val="20"/>
+                <w:szCs w:val="20"/>
+              </w:rPr>
+              <w:t>:”</w:t>
+            </w:r>
+            <w:r>
+              <w:rPr>
+                <w:rFonts w:ascii="Arial" w:hAnsi="Arial"/>
+                <w:color w:val="000000"/>
+                <w:sz w:val="20"/>
+                <w:szCs w:val="20"/>
+              </w:rPr>
+              <w:t>INFORMATICA EDITAD</w:t>
+            </w:r>
+            <w:r>
+              <w:rPr>
+                <w:rFonts w:ascii="Arial" w:hAnsi="Arial"/>
+                <w:color w:val="000000"/>
+                <w:sz w:val="20"/>
+                <w:szCs w:val="20"/>
+              </w:rPr>
+              <w:t>O</w:t>
+            </w:r>
+            <w:r>
+              <w:rPr>
+                <w:rFonts w:ascii="Arial" w:hAnsi="Arial"/>
+                <w:color w:val="000000"/>
+                <w:sz w:val="20"/>
+                <w:szCs w:val="20"/>
+              </w:rPr>
+              <w:t xml:space="preserve">”, </w:t>
+            </w:r>
+          </w:p>
+          <w:p>
+            <w:pPr>
+              <w:pStyle w:val="Normal"/>
+              <w:spacing w:lineRule="auto" w:line="276" w:before="0" w:after="200"/>
+              <w:rPr>
+                <w:rFonts w:ascii="Arial" w:hAnsi="Arial"/>
+                <w:color w:val="000000"/>
+                <w:sz w:val="20"/>
+                <w:szCs w:val="20"/>
+              </w:rPr>
+            </w:pPr>
+            <w:r>
+              <w:rPr>
+                <w:rFonts w:ascii="Arial" w:hAnsi="Arial"/>
+                <w:color w:val="000000"/>
+                <w:sz w:val="20"/>
+                <w:szCs w:val="20"/>
+              </w:rPr>
+              <w:t>Descrição</w:t>
+            </w:r>
+            <w:r>
+              <w:rPr>
+                <w:rFonts w:ascii="Arial" w:hAnsi="Arial"/>
+                <w:color w:val="000000"/>
+                <w:sz w:val="20"/>
+                <w:szCs w:val="20"/>
+              </w:rPr>
+              <w:t xml:space="preserve">: </w:t>
+            </w:r>
+            <w:r>
+              <w:rPr>
+                <w:rFonts w:ascii="Arial" w:hAnsi="Arial"/>
+                <w:color w:val="000000"/>
+                <w:sz w:val="20"/>
+                <w:szCs w:val="20"/>
+              </w:rPr>
+              <w:t>"</w:t>
+            </w:r>
+            <w:r>
+              <w:rPr>
+                <w:rFonts w:ascii="Arial" w:hAnsi="Arial"/>
+                <w:color w:val="000000"/>
+                <w:sz w:val="20"/>
+                <w:szCs w:val="20"/>
+              </w:rPr>
+              <w:t>INFORMATICA EM GERAL EDITADO</w:t>
+            </w:r>
+            <w:r>
+              <w:rPr>
+                <w:rFonts w:ascii="Arial" w:hAnsi="Arial"/>
+                <w:color w:val="000000"/>
+                <w:sz w:val="20"/>
+                <w:szCs w:val="20"/>
+              </w:rPr>
+              <w:t>l"</w:t>
+            </w:r>
+          </w:p>
+          <w:p>
+            <w:pPr>
+              <w:pStyle w:val="Normal"/>
+              <w:spacing w:lineRule="auto" w:line="276" w:before="0" w:after="200"/>
+              <w:rPr>
+                <w:rFonts w:ascii="Arial" w:hAnsi="Arial"/>
+                <w:color w:val="000000"/>
+                <w:sz w:val="20"/>
+                <w:szCs w:val="20"/>
+              </w:rPr>
+            </w:pPr>
+            <w:r>
+              <w:rPr>
+                <w:rFonts w:ascii="Arial" w:hAnsi="Arial"/>
+                <w:color w:val="000000"/>
+                <w:sz w:val="20"/>
+                <w:szCs w:val="20"/>
+              </w:rPr>
+              <w:t>Ativo:”</w:t>
+            </w:r>
+            <w:r>
+              <w:rPr>
+                <w:rFonts w:ascii="Arial" w:hAnsi="Arial"/>
+                <w:color w:val="000000"/>
+                <w:sz w:val="20"/>
+                <w:szCs w:val="20"/>
+              </w:rPr>
+              <w:t>true</w:t>
+            </w:r>
+            <w:r>
+              <w:rPr>
+                <w:rFonts w:ascii="Arial" w:hAnsi="Arial"/>
+                <w:color w:val="000000"/>
+                <w:sz w:val="20"/>
+                <w:szCs w:val="20"/>
+              </w:rPr>
+              <w:t>”,</w:t>
+            </w:r>
+          </w:p>
+          <w:p>
+            <w:pPr>
+              <w:pStyle w:val="Normal"/>
+              <w:spacing w:lineRule="auto" w:line="276" w:before="0" w:after="200"/>
+              <w:rPr>
+                <w:rFonts w:ascii="Arial" w:hAnsi="Arial"/>
+                <w:color w:val="000000"/>
+                <w:sz w:val="20"/>
+                <w:szCs w:val="20"/>
+              </w:rPr>
+            </w:pPr>
+            <w:r>
+              <w:rPr>
+                <w:rFonts w:ascii="Arial" w:hAnsi="Arial"/>
+                <w:color w:val="000000"/>
+                <w:sz w:val="20"/>
+                <w:szCs w:val="20"/>
+              </w:rPr>
+              <w:t>Clica no botão Salvar</w:t>
             </w:r>
           </w:p>
         </w:tc>
@@ -3151,10 +3695,21 @@
             <w:pPr>
               <w:pStyle w:val="Normal"/>
               <w:spacing w:lineRule="auto" w:line="276" w:before="0" w:after="200"/>
-              <w:rPr/>
-            </w:pPr>
-            <w:r>
-              <w:rPr/>
+              <w:rPr>
+                <w:rFonts w:ascii="Arial" w:hAnsi="Arial"/>
+                <w:color w:val="000000"/>
+                <w:sz w:val="20"/>
+                <w:szCs w:val="20"/>
+              </w:rPr>
+            </w:pPr>
+            <w:r>
+              <w:rPr>
+                <w:rFonts w:ascii="Arial" w:hAnsi="Arial"/>
+                <w:color w:val="000000"/>
+                <w:sz w:val="20"/>
+                <w:szCs w:val="20"/>
+              </w:rPr>
+              <w:t>Nome e descrição da categoria alterado.</w:t>
             </w:r>
           </w:p>
         </w:tc>
@@ -3163,10 +3718,2823 @@
     <w:p>
       <w:pPr>
         <w:pStyle w:val="Normal"/>
-        <w:rPr/>
+        <w:rPr>
+          <w:rFonts w:ascii="Arial" w:hAnsi="Arial"/>
+          <w:color w:val="000000"/>
+          <w:sz w:val="20"/>
+          <w:szCs w:val="20"/>
+        </w:rPr>
       </w:pPr>
       <w:r>
-        <w:rPr/>
+        <w:rPr>
+          <w:rFonts w:ascii="Arial" w:hAnsi="Arial"/>
+          <w:color w:val="000000"/>
+          <w:sz w:val="20"/>
+          <w:szCs w:val="20"/>
+        </w:rPr>
+      </w:r>
+    </w:p>
+    <w:p>
+      <w:pPr>
+        <w:pStyle w:val="Normal"/>
+        <w:rPr>
+          <w:rFonts w:ascii="Arial" w:hAnsi="Arial"/>
+          <w:color w:val="000000"/>
+          <w:sz w:val="20"/>
+          <w:szCs w:val="20"/>
+        </w:rPr>
+      </w:pPr>
+      <w:r>
+        <w:rPr>
+          <w:rFonts w:ascii="Arial" w:hAnsi="Arial"/>
+          <w:color w:val="000000"/>
+          <w:sz w:val="20"/>
+          <w:szCs w:val="20"/>
+        </w:rPr>
+      </w:r>
+    </w:p>
+    <w:tbl>
+      <w:tblPr>
+        <w:tblStyle w:val="Table102"/>
+        <w:tblW w:w="9860" w:type="dxa"/>
+        <w:jc w:val="left"/>
+        <w:tblInd w:w="-160" w:type="dxa"/>
+        <w:tblBorders>
+          <w:top w:val="single" w:sz="4" w:space="0" w:color="000001"/>
+          <w:left w:val="single" w:sz="4" w:space="0" w:color="000001"/>
+          <w:bottom w:val="single" w:sz="4" w:space="0" w:color="000001"/>
+          <w:right w:val="single" w:sz="4" w:space="0" w:color="000001"/>
+          <w:insideH w:val="single" w:sz="4" w:space="0" w:color="000001"/>
+          <w:insideV w:val="single" w:sz="4" w:space="0" w:color="000001"/>
+        </w:tblBorders>
+        <w:tblCellMar>
+          <w:top w:w="0" w:type="dxa"/>
+          <w:left w:w="58" w:type="dxa"/>
+          <w:bottom w:w="0" w:type="dxa"/>
+          <w:right w:w="108" w:type="dxa"/>
+        </w:tblCellMar>
+        <w:tblLook w:val="0400"/>
+      </w:tblPr>
+      <w:tblGrid>
+        <w:gridCol w:w="361"/>
+        <w:gridCol w:w="3219"/>
+        <w:gridCol w:w="3152"/>
+        <w:gridCol w:w="3128"/>
+      </w:tblGrid>
+      <w:tr>
+        <w:trPr/>
+        <w:tc>
+          <w:tcPr>
+            <w:tcW w:w="9860" w:type="dxa"/>
+            <w:gridSpan w:val="4"/>
+            <w:tcBorders>
+              <w:top w:val="single" w:sz="4" w:space="0" w:color="000001"/>
+              <w:left w:val="single" w:sz="4" w:space="0" w:color="000001"/>
+              <w:bottom w:val="single" w:sz="4" w:space="0" w:color="000001"/>
+              <w:right w:val="single" w:sz="4" w:space="0" w:color="000001"/>
+              <w:insideH w:val="single" w:sz="4" w:space="0" w:color="000001"/>
+              <w:insideV w:val="single" w:sz="4" w:space="0" w:color="000001"/>
+            </w:tcBorders>
+            <w:shd w:fill="000000"/>
+            <w:tcMar>
+              <w:left w:w="58" w:type="dxa"/>
+            </w:tcMar>
+          </w:tcPr>
+          <w:p>
+            <w:pPr>
+              <w:pStyle w:val="Normal"/>
+              <w:spacing w:lineRule="auto" w:line="276" w:before="0" w:after="200"/>
+              <w:jc w:val="center"/>
+              <w:rPr>
+                <w:rFonts w:ascii="Arial" w:hAnsi="Arial"/>
+                <w:color w:val="FFFFFF"/>
+                <w:sz w:val="20"/>
+                <w:szCs w:val="20"/>
+              </w:rPr>
+            </w:pPr>
+            <w:r>
+              <w:rPr>
+                <w:rFonts w:ascii="Arial" w:hAnsi="Arial"/>
+                <w:b/>
+                <w:color w:val="FFFFFF"/>
+                <w:sz w:val="20"/>
+                <w:szCs w:val="20"/>
+              </w:rPr>
+              <w:t>TEA 0</w:t>
+            </w:r>
+            <w:r>
+              <w:rPr>
+                <w:rFonts w:ascii="Arial" w:hAnsi="Arial"/>
+                <w:b/>
+                <w:color w:val="FFFFFF"/>
+                <w:sz w:val="20"/>
+                <w:szCs w:val="20"/>
+              </w:rPr>
+              <w:t>5</w:t>
+            </w:r>
+            <w:r>
+              <w:rPr>
+                <w:rFonts w:ascii="Arial" w:hAnsi="Arial"/>
+                <w:b/>
+                <w:color w:val="FFFFFF"/>
+                <w:sz w:val="20"/>
+                <w:szCs w:val="20"/>
+              </w:rPr>
+              <w:t xml:space="preserve"> –  </w:t>
+            </w:r>
+            <w:r>
+              <w:rPr>
+                <w:rFonts w:ascii="Arial" w:hAnsi="Arial"/>
+                <w:b/>
+                <w:color w:val="FFFFFF"/>
+                <w:sz w:val="20"/>
+                <w:szCs w:val="20"/>
+              </w:rPr>
+              <w:t xml:space="preserve">EDITAR CATEGORIA DE ITEM DOÁVEL </w:t>
+            </w:r>
+            <w:r>
+              <w:rPr>
+                <w:rFonts w:ascii="Arial" w:hAnsi="Arial"/>
+                <w:b/>
+                <w:color w:val="FFFFFF"/>
+                <w:sz w:val="20"/>
+                <w:szCs w:val="20"/>
+              </w:rPr>
+              <w:t>E DESITIR</w:t>
+            </w:r>
+          </w:p>
+        </w:tc>
+      </w:tr>
+      <w:tr>
+        <w:trPr/>
+        <w:tc>
+          <w:tcPr>
+            <w:tcW w:w="361" w:type="dxa"/>
+            <w:tcBorders>
+              <w:top w:val="single" w:sz="4" w:space="0" w:color="000001"/>
+              <w:left w:val="single" w:sz="4" w:space="0" w:color="000001"/>
+              <w:bottom w:val="single" w:sz="4" w:space="0" w:color="000001"/>
+              <w:right w:val="single" w:sz="4" w:space="0" w:color="000001"/>
+              <w:insideH w:val="single" w:sz="4" w:space="0" w:color="000001"/>
+              <w:insideV w:val="single" w:sz="4" w:space="0" w:color="000001"/>
+            </w:tcBorders>
+            <w:shd w:fill="BFBFBF"/>
+          </w:tcPr>
+          <w:p>
+            <w:pPr>
+              <w:pStyle w:val="Normal"/>
+              <w:spacing w:lineRule="auto" w:line="276" w:before="0" w:after="200"/>
+              <w:rPr>
+                <w:rFonts w:ascii="Arial" w:hAnsi="Arial"/>
+                <w:color w:val="000000"/>
+                <w:sz w:val="20"/>
+                <w:szCs w:val="20"/>
+              </w:rPr>
+            </w:pPr>
+            <w:r>
+              <w:rPr>
+                <w:rFonts w:ascii="Arial" w:hAnsi="Arial"/>
+                <w:b/>
+                <w:color w:val="000000"/>
+                <w:sz w:val="20"/>
+                <w:szCs w:val="20"/>
+              </w:rPr>
+              <w:t xml:space="preserve"># </w:t>
+            </w:r>
+          </w:p>
+        </w:tc>
+        <w:tc>
+          <w:tcPr>
+            <w:tcW w:w="3219" w:type="dxa"/>
+            <w:tcBorders>
+              <w:top w:val="single" w:sz="4" w:space="0" w:color="000001"/>
+              <w:left w:val="single" w:sz="4" w:space="0" w:color="000001"/>
+              <w:bottom w:val="single" w:sz="4" w:space="0" w:color="000001"/>
+              <w:right w:val="single" w:sz="4" w:space="0" w:color="000001"/>
+              <w:insideH w:val="single" w:sz="4" w:space="0" w:color="000001"/>
+              <w:insideV w:val="single" w:sz="4" w:space="0" w:color="000001"/>
+            </w:tcBorders>
+            <w:shd w:fill="BFBFBF"/>
+            <w:tcMar>
+              <w:left w:w="53" w:type="dxa"/>
+            </w:tcMar>
+          </w:tcPr>
+          <w:p>
+            <w:pPr>
+              <w:pStyle w:val="Normal"/>
+              <w:spacing w:lineRule="auto" w:line="276" w:before="0" w:after="200"/>
+              <w:rPr>
+                <w:rFonts w:ascii="Arial" w:hAnsi="Arial"/>
+                <w:color w:val="000000"/>
+                <w:sz w:val="20"/>
+                <w:szCs w:val="20"/>
+              </w:rPr>
+            </w:pPr>
+            <w:r>
+              <w:rPr>
+                <w:rFonts w:ascii="Arial" w:hAnsi="Arial"/>
+                <w:b/>
+                <w:color w:val="000000"/>
+                <w:sz w:val="20"/>
+                <w:szCs w:val="20"/>
+              </w:rPr>
+              <w:t>DESCRIÇÃO DA SITUAÇÃO</w:t>
+            </w:r>
+          </w:p>
+        </w:tc>
+        <w:tc>
+          <w:tcPr>
+            <w:tcW w:w="3152" w:type="dxa"/>
+            <w:tcBorders>
+              <w:top w:val="single" w:sz="4" w:space="0" w:color="000001"/>
+              <w:left w:val="single" w:sz="4" w:space="0" w:color="000001"/>
+              <w:bottom w:val="single" w:sz="4" w:space="0" w:color="000001"/>
+              <w:right w:val="single" w:sz="4" w:space="0" w:color="000001"/>
+              <w:insideH w:val="single" w:sz="4" w:space="0" w:color="000001"/>
+              <w:insideV w:val="single" w:sz="4" w:space="0" w:color="000001"/>
+            </w:tcBorders>
+            <w:shd w:fill="BFBFBF"/>
+            <w:tcMar>
+              <w:left w:w="53" w:type="dxa"/>
+            </w:tcMar>
+          </w:tcPr>
+          <w:p>
+            <w:pPr>
+              <w:pStyle w:val="Normal"/>
+              <w:spacing w:lineRule="auto" w:line="276" w:before="0" w:after="200"/>
+              <w:rPr>
+                <w:rFonts w:ascii="Arial" w:hAnsi="Arial"/>
+                <w:color w:val="000000"/>
+                <w:sz w:val="20"/>
+                <w:szCs w:val="20"/>
+              </w:rPr>
+            </w:pPr>
+            <w:r>
+              <w:rPr>
+                <w:rFonts w:ascii="Arial" w:hAnsi="Arial"/>
+                <w:b/>
+                <w:color w:val="000000"/>
+                <w:sz w:val="20"/>
+                <w:szCs w:val="20"/>
+              </w:rPr>
+              <w:t>ENTRADAS PARA A SITUAÇÃO</w:t>
+            </w:r>
+          </w:p>
+        </w:tc>
+        <w:tc>
+          <w:tcPr>
+            <w:tcW w:w="3128" w:type="dxa"/>
+            <w:tcBorders>
+              <w:top w:val="single" w:sz="4" w:space="0" w:color="000001"/>
+              <w:left w:val="single" w:sz="4" w:space="0" w:color="000001"/>
+              <w:bottom w:val="single" w:sz="4" w:space="0" w:color="000001"/>
+              <w:right w:val="single" w:sz="4" w:space="0" w:color="000001"/>
+              <w:insideH w:val="single" w:sz="4" w:space="0" w:color="000001"/>
+              <w:insideV w:val="single" w:sz="4" w:space="0" w:color="000001"/>
+            </w:tcBorders>
+            <w:shd w:fill="BFBFBF"/>
+            <w:tcMar>
+              <w:left w:w="53" w:type="dxa"/>
+            </w:tcMar>
+          </w:tcPr>
+          <w:p>
+            <w:pPr>
+              <w:pStyle w:val="Normal"/>
+              <w:spacing w:lineRule="auto" w:line="276" w:before="0" w:after="200"/>
+              <w:rPr>
+                <w:rFonts w:ascii="Arial" w:hAnsi="Arial"/>
+                <w:color w:val="000000"/>
+                <w:sz w:val="20"/>
+                <w:szCs w:val="20"/>
+              </w:rPr>
+            </w:pPr>
+            <w:r>
+              <w:rPr>
+                <w:rFonts w:ascii="Arial" w:hAnsi="Arial"/>
+                <w:b/>
+                <w:color w:val="000000"/>
+                <w:sz w:val="20"/>
+                <w:szCs w:val="20"/>
+              </w:rPr>
+              <w:t>RESULTADO RESULTADO</w:t>
+            </w:r>
+          </w:p>
+        </w:tc>
+      </w:tr>
+      <w:tr>
+        <w:trPr>
+          <w:trHeight w:val="1116" w:hRule="atLeast"/>
+        </w:trPr>
+        <w:tc>
+          <w:tcPr>
+            <w:tcW w:w="361" w:type="dxa"/>
+            <w:tcBorders>
+              <w:top w:val="single" w:sz="4" w:space="0" w:color="000001"/>
+              <w:left w:val="single" w:sz="4" w:space="0" w:color="000001"/>
+              <w:bottom w:val="single" w:sz="4" w:space="0" w:color="000001"/>
+              <w:right w:val="single" w:sz="4" w:space="0" w:color="000001"/>
+              <w:insideH w:val="single" w:sz="4" w:space="0" w:color="000001"/>
+              <w:insideV w:val="single" w:sz="4" w:space="0" w:color="000001"/>
+            </w:tcBorders>
+            <w:shd w:fill="auto" w:val="clear"/>
+          </w:tcPr>
+          <w:p>
+            <w:pPr>
+              <w:pStyle w:val="Normal"/>
+              <w:spacing w:lineRule="auto" w:line="276" w:before="0" w:after="200"/>
+              <w:rPr>
+                <w:rFonts w:ascii="Arial" w:hAnsi="Arial"/>
+                <w:color w:val="000000"/>
+                <w:sz w:val="20"/>
+                <w:szCs w:val="20"/>
+              </w:rPr>
+            </w:pPr>
+            <w:r>
+              <w:rPr>
+                <w:rFonts w:ascii="Arial" w:hAnsi="Arial"/>
+                <w:color w:val="000000"/>
+                <w:sz w:val="20"/>
+                <w:szCs w:val="20"/>
+              </w:rPr>
+              <w:t>1</w:t>
+            </w:r>
+          </w:p>
+        </w:tc>
+        <w:tc>
+          <w:tcPr>
+            <w:tcW w:w="3219" w:type="dxa"/>
+            <w:tcBorders>
+              <w:top w:val="single" w:sz="4" w:space="0" w:color="000001"/>
+              <w:left w:val="single" w:sz="4" w:space="0" w:color="000001"/>
+              <w:bottom w:val="single" w:sz="4" w:space="0" w:color="000001"/>
+              <w:right w:val="single" w:sz="4" w:space="0" w:color="000001"/>
+              <w:insideH w:val="single" w:sz="4" w:space="0" w:color="000001"/>
+              <w:insideV w:val="single" w:sz="4" w:space="0" w:color="000001"/>
+            </w:tcBorders>
+            <w:shd w:fill="auto" w:val="clear"/>
+            <w:tcMar>
+              <w:left w:w="53" w:type="dxa"/>
+            </w:tcMar>
+          </w:tcPr>
+          <w:p>
+            <w:pPr>
+              <w:pStyle w:val="Normal"/>
+              <w:spacing w:lineRule="auto" w:line="276" w:before="0" w:after="200"/>
+              <w:rPr>
+                <w:rFonts w:ascii="Arial" w:hAnsi="Arial"/>
+                <w:color w:val="000000"/>
+                <w:sz w:val="20"/>
+                <w:szCs w:val="20"/>
+              </w:rPr>
+            </w:pPr>
+            <w:r>
+              <w:rPr>
+                <w:rFonts w:ascii="Arial" w:hAnsi="Arial"/>
+                <w:color w:val="000000"/>
+                <w:sz w:val="20"/>
+                <w:szCs w:val="20"/>
+              </w:rPr>
+              <w:t xml:space="preserve">Faz login como </w:t>
+            </w:r>
+            <w:r>
+              <w:rPr>
+                <w:rFonts w:ascii="Arial" w:hAnsi="Arial"/>
+                <w:color w:val="000000"/>
+                <w:sz w:val="20"/>
+                <w:szCs w:val="20"/>
+              </w:rPr>
+              <w:t>instituição</w:t>
+            </w:r>
+            <w:r>
+              <w:rPr>
+                <w:rFonts w:ascii="Arial" w:hAnsi="Arial"/>
+                <w:color w:val="000000"/>
+                <w:sz w:val="20"/>
+                <w:szCs w:val="20"/>
+              </w:rPr>
+              <w:t xml:space="preserve">  e clica no menu </w:t>
+            </w:r>
+            <w:r>
+              <w:rPr>
+                <w:rFonts w:ascii="Arial" w:hAnsi="Arial"/>
+                <w:color w:val="000000"/>
+                <w:sz w:val="20"/>
+                <w:szCs w:val="20"/>
+              </w:rPr>
+              <w:t>Itens doáveis</w:t>
+            </w:r>
+            <w:r>
+              <w:rPr>
+                <w:rFonts w:ascii="Arial" w:hAnsi="Arial"/>
+                <w:color w:val="000000"/>
+                <w:sz w:val="20"/>
+                <w:szCs w:val="20"/>
+              </w:rPr>
+              <w:t xml:space="preserve">. Após isto, clica no botão </w:t>
+            </w:r>
+            <w:r>
+              <w:rPr>
+                <w:rFonts w:ascii="Arial" w:hAnsi="Arial"/>
+                <w:color w:val="000000"/>
+                <w:sz w:val="20"/>
+                <w:szCs w:val="20"/>
+              </w:rPr>
+              <w:t>Novo item</w:t>
+            </w:r>
+            <w:r>
+              <w:rPr>
+                <w:rFonts w:ascii="Arial" w:hAnsi="Arial"/>
+                <w:color w:val="000000"/>
+                <w:sz w:val="20"/>
+                <w:szCs w:val="20"/>
+              </w:rPr>
+              <w:t>.</w:t>
+            </w:r>
+          </w:p>
+        </w:tc>
+        <w:tc>
+          <w:tcPr>
+            <w:tcW w:w="3152" w:type="dxa"/>
+            <w:tcBorders>
+              <w:top w:val="single" w:sz="4" w:space="0" w:color="000001"/>
+              <w:left w:val="single" w:sz="4" w:space="0" w:color="000001"/>
+              <w:bottom w:val="single" w:sz="4" w:space="0" w:color="000001"/>
+              <w:right w:val="single" w:sz="4" w:space="0" w:color="000001"/>
+              <w:insideH w:val="single" w:sz="4" w:space="0" w:color="000001"/>
+              <w:insideV w:val="single" w:sz="4" w:space="0" w:color="000001"/>
+            </w:tcBorders>
+            <w:shd w:fill="auto" w:val="clear"/>
+            <w:tcMar>
+              <w:left w:w="53" w:type="dxa"/>
+            </w:tcMar>
+          </w:tcPr>
+          <w:p>
+            <w:pPr>
+              <w:pStyle w:val="Normal"/>
+              <w:spacing w:lineRule="auto" w:line="276" w:before="0" w:after="200"/>
+              <w:rPr>
+                <w:rFonts w:ascii="Arial" w:hAnsi="Arial"/>
+                <w:color w:val="000000"/>
+                <w:sz w:val="20"/>
+                <w:szCs w:val="20"/>
+              </w:rPr>
+            </w:pPr>
+            <w:r>
+              <w:rPr>
+                <w:rFonts w:ascii="Arial" w:hAnsi="Arial"/>
+                <w:color w:val="000000"/>
+                <w:sz w:val="20"/>
+                <w:szCs w:val="20"/>
+              </w:rPr>
+              <w:t xml:space="preserve">Nome </w:t>
+            </w:r>
+            <w:r>
+              <w:rPr>
+                <w:rFonts w:ascii="Arial" w:hAnsi="Arial"/>
+                <w:color w:val="000000"/>
+                <w:sz w:val="20"/>
+                <w:szCs w:val="20"/>
+              </w:rPr>
+              <w:t>:”</w:t>
+            </w:r>
+            <w:r>
+              <w:rPr>
+                <w:rFonts w:ascii="Arial" w:hAnsi="Arial"/>
+                <w:color w:val="000000"/>
+                <w:sz w:val="20"/>
+                <w:szCs w:val="20"/>
+              </w:rPr>
+              <w:t>Eletronicos</w:t>
+            </w:r>
+            <w:r>
+              <w:rPr>
+                <w:rFonts w:ascii="Arial" w:hAnsi="Arial"/>
+                <w:color w:val="000000"/>
+                <w:sz w:val="20"/>
+                <w:szCs w:val="20"/>
+              </w:rPr>
+              <w:t xml:space="preserve">”, </w:t>
+            </w:r>
+          </w:p>
+          <w:p>
+            <w:pPr>
+              <w:pStyle w:val="Normal"/>
+              <w:spacing w:lineRule="auto" w:line="276" w:before="0" w:after="200"/>
+              <w:rPr>
+                <w:rFonts w:ascii="Arial" w:hAnsi="Arial"/>
+                <w:color w:val="000000"/>
+                <w:sz w:val="20"/>
+                <w:szCs w:val="20"/>
+              </w:rPr>
+            </w:pPr>
+            <w:r>
+              <w:rPr>
+                <w:rFonts w:ascii="Arial" w:hAnsi="Arial"/>
+                <w:color w:val="000000"/>
+                <w:sz w:val="20"/>
+                <w:szCs w:val="20"/>
+              </w:rPr>
+              <w:t>Descrição</w:t>
+            </w:r>
+            <w:r>
+              <w:rPr>
+                <w:rFonts w:ascii="Arial" w:hAnsi="Arial"/>
+                <w:color w:val="000000"/>
+                <w:sz w:val="20"/>
+                <w:szCs w:val="20"/>
+              </w:rPr>
+              <w:t xml:space="preserve">: </w:t>
+            </w:r>
+            <w:r>
+              <w:rPr>
+                <w:rFonts w:ascii="Arial" w:hAnsi="Arial"/>
+                <w:color w:val="000000"/>
+                <w:sz w:val="20"/>
+                <w:szCs w:val="20"/>
+              </w:rPr>
+              <w:t>"</w:t>
+            </w:r>
+            <w:r>
+              <w:rPr>
+                <w:rFonts w:ascii="Arial" w:hAnsi="Arial"/>
+                <w:color w:val="000000"/>
+                <w:sz w:val="20"/>
+                <w:szCs w:val="20"/>
+              </w:rPr>
+              <w:t>eletronicos em geral</w:t>
+            </w:r>
+            <w:r>
+              <w:rPr>
+                <w:rFonts w:ascii="Arial" w:hAnsi="Arial"/>
+                <w:color w:val="000000"/>
+                <w:sz w:val="20"/>
+                <w:szCs w:val="20"/>
+              </w:rPr>
+              <w:t>l"</w:t>
+            </w:r>
+          </w:p>
+          <w:p>
+            <w:pPr>
+              <w:pStyle w:val="Normal"/>
+              <w:spacing w:lineRule="auto" w:line="276" w:before="0" w:after="200"/>
+              <w:rPr>
+                <w:rFonts w:ascii="Arial" w:hAnsi="Arial"/>
+                <w:color w:val="000000"/>
+                <w:sz w:val="20"/>
+                <w:szCs w:val="20"/>
+              </w:rPr>
+            </w:pPr>
+            <w:r>
+              <w:rPr>
+                <w:rFonts w:ascii="Arial" w:hAnsi="Arial"/>
+                <w:color w:val="000000"/>
+                <w:sz w:val="20"/>
+                <w:szCs w:val="20"/>
+              </w:rPr>
+              <w:t>Ativo:”</w:t>
+            </w:r>
+            <w:r>
+              <w:rPr>
+                <w:rFonts w:ascii="Arial" w:hAnsi="Arial"/>
+                <w:color w:val="000000"/>
+                <w:sz w:val="20"/>
+                <w:szCs w:val="20"/>
+              </w:rPr>
+              <w:t>true</w:t>
+            </w:r>
+            <w:r>
+              <w:rPr>
+                <w:rFonts w:ascii="Arial" w:hAnsi="Arial"/>
+                <w:color w:val="000000"/>
+                <w:sz w:val="20"/>
+                <w:szCs w:val="20"/>
+              </w:rPr>
+              <w:t>”,</w:t>
+            </w:r>
+          </w:p>
+          <w:p>
+            <w:pPr>
+              <w:pStyle w:val="Normal"/>
+              <w:spacing w:lineRule="auto" w:line="276" w:before="0" w:after="200"/>
+              <w:rPr>
+                <w:rFonts w:ascii="Arial" w:hAnsi="Arial"/>
+                <w:color w:val="000000"/>
+                <w:sz w:val="20"/>
+                <w:szCs w:val="20"/>
+              </w:rPr>
+            </w:pPr>
+            <w:r>
+              <w:rPr>
+                <w:rFonts w:ascii="Arial" w:hAnsi="Arial"/>
+                <w:color w:val="000000"/>
+                <w:sz w:val="20"/>
+                <w:szCs w:val="20"/>
+              </w:rPr>
+              <w:t>Clica no botão Salvar</w:t>
+            </w:r>
+          </w:p>
+        </w:tc>
+        <w:tc>
+          <w:tcPr>
+            <w:tcW w:w="3128" w:type="dxa"/>
+            <w:tcBorders>
+              <w:top w:val="single" w:sz="4" w:space="0" w:color="000001"/>
+              <w:left w:val="single" w:sz="4" w:space="0" w:color="000001"/>
+              <w:bottom w:val="single" w:sz="4" w:space="0" w:color="000001"/>
+              <w:right w:val="single" w:sz="4" w:space="0" w:color="000001"/>
+              <w:insideH w:val="single" w:sz="4" w:space="0" w:color="000001"/>
+              <w:insideV w:val="single" w:sz="4" w:space="0" w:color="000001"/>
+            </w:tcBorders>
+            <w:shd w:fill="auto" w:val="clear"/>
+            <w:tcMar>
+              <w:left w:w="53" w:type="dxa"/>
+            </w:tcMar>
+          </w:tcPr>
+          <w:p>
+            <w:pPr>
+              <w:pStyle w:val="Normal"/>
+              <w:spacing w:lineRule="auto" w:line="276" w:before="0" w:after="200"/>
+              <w:rPr>
+                <w:rFonts w:ascii="Arial" w:hAnsi="Arial"/>
+                <w:color w:val="000000"/>
+                <w:sz w:val="20"/>
+                <w:szCs w:val="20"/>
+              </w:rPr>
+            </w:pPr>
+            <w:r>
+              <w:rPr>
+                <w:rFonts w:ascii="Arial" w:hAnsi="Arial"/>
+                <w:color w:val="000000"/>
+                <w:sz w:val="20"/>
+                <w:szCs w:val="20"/>
+              </w:rPr>
+              <w:t>Presença de item cadastrado na tabela na página de itens doáveis.</w:t>
+            </w:r>
+          </w:p>
+        </w:tc>
+      </w:tr>
+      <w:tr>
+        <w:trPr>
+          <w:trHeight w:val="1116" w:hRule="atLeast"/>
+        </w:trPr>
+        <w:tc>
+          <w:tcPr>
+            <w:tcW w:w="361" w:type="dxa"/>
+            <w:tcBorders>
+              <w:left w:val="single" w:sz="4" w:space="0" w:color="000001"/>
+              <w:bottom w:val="single" w:sz="4" w:space="0" w:color="000001"/>
+              <w:right w:val="single" w:sz="4" w:space="0" w:color="000001"/>
+              <w:insideH w:val="single" w:sz="4" w:space="0" w:color="000001"/>
+              <w:insideV w:val="single" w:sz="4" w:space="0" w:color="000001"/>
+            </w:tcBorders>
+            <w:shd w:fill="auto" w:val="clear"/>
+          </w:tcPr>
+          <w:p>
+            <w:pPr>
+              <w:pStyle w:val="Normal"/>
+              <w:spacing w:lineRule="auto" w:line="276" w:before="0" w:after="200"/>
+              <w:rPr>
+                <w:rFonts w:ascii="Arial" w:hAnsi="Arial"/>
+                <w:color w:val="000000"/>
+                <w:sz w:val="20"/>
+                <w:szCs w:val="20"/>
+              </w:rPr>
+            </w:pPr>
+            <w:r>
+              <w:rPr>
+                <w:rFonts w:ascii="Arial" w:hAnsi="Arial"/>
+                <w:color w:val="000000"/>
+                <w:sz w:val="20"/>
+                <w:szCs w:val="20"/>
+              </w:rPr>
+            </w:r>
+          </w:p>
+        </w:tc>
+        <w:tc>
+          <w:tcPr>
+            <w:tcW w:w="3219" w:type="dxa"/>
+            <w:tcBorders>
+              <w:left w:val="single" w:sz="4" w:space="0" w:color="000001"/>
+              <w:bottom w:val="single" w:sz="4" w:space="0" w:color="000001"/>
+              <w:right w:val="single" w:sz="4" w:space="0" w:color="000001"/>
+              <w:insideH w:val="single" w:sz="4" w:space="0" w:color="000001"/>
+              <w:insideV w:val="single" w:sz="4" w:space="0" w:color="000001"/>
+            </w:tcBorders>
+            <w:shd w:fill="auto" w:val="clear"/>
+            <w:tcMar>
+              <w:left w:w="53" w:type="dxa"/>
+            </w:tcMar>
+          </w:tcPr>
+          <w:p>
+            <w:pPr>
+              <w:pStyle w:val="Normal"/>
+              <w:spacing w:lineRule="auto" w:line="276" w:before="0" w:after="200"/>
+              <w:rPr>
+                <w:rFonts w:ascii="Arial" w:hAnsi="Arial"/>
+                <w:color w:val="000000"/>
+                <w:sz w:val="20"/>
+                <w:szCs w:val="20"/>
+              </w:rPr>
+            </w:pPr>
+            <w:r>
+              <w:rPr>
+                <w:rFonts w:ascii="Arial" w:hAnsi="Arial"/>
+                <w:color w:val="000000"/>
+                <w:sz w:val="20"/>
+                <w:szCs w:val="20"/>
+              </w:rPr>
+              <w:t xml:space="preserve">Faz login como </w:t>
+            </w:r>
+            <w:r>
+              <w:rPr>
+                <w:rFonts w:ascii="Arial" w:hAnsi="Arial"/>
+                <w:color w:val="000000"/>
+                <w:sz w:val="20"/>
+                <w:szCs w:val="20"/>
+              </w:rPr>
+              <w:t>instituição</w:t>
+            </w:r>
+            <w:r>
+              <w:rPr>
+                <w:rFonts w:ascii="Arial" w:hAnsi="Arial"/>
+                <w:color w:val="000000"/>
+                <w:sz w:val="20"/>
+                <w:szCs w:val="20"/>
+              </w:rPr>
+              <w:t xml:space="preserve">  e clica no menu </w:t>
+            </w:r>
+            <w:r>
+              <w:rPr>
+                <w:rFonts w:ascii="Arial" w:hAnsi="Arial"/>
+                <w:color w:val="000000"/>
+                <w:sz w:val="20"/>
+                <w:szCs w:val="20"/>
+              </w:rPr>
+              <w:t>Itens doáveis</w:t>
+            </w:r>
+            <w:r>
+              <w:rPr>
+                <w:rFonts w:ascii="Arial" w:hAnsi="Arial"/>
+                <w:color w:val="000000"/>
+                <w:sz w:val="20"/>
+                <w:szCs w:val="20"/>
+              </w:rPr>
+              <w:t xml:space="preserve">. Após isto, clica no botão </w:t>
+            </w:r>
+            <w:r>
+              <w:rPr>
+                <w:rFonts w:ascii="Arial" w:hAnsi="Arial"/>
+                <w:color w:val="000000"/>
+                <w:sz w:val="20"/>
+                <w:szCs w:val="20"/>
+              </w:rPr>
+              <w:t>editar do item criado anteriormente</w:t>
+            </w:r>
+            <w:r>
+              <w:rPr>
+                <w:rFonts w:ascii="Arial" w:hAnsi="Arial"/>
+                <w:color w:val="000000"/>
+                <w:sz w:val="20"/>
+                <w:szCs w:val="20"/>
+              </w:rPr>
+              <w:t>.</w:t>
+            </w:r>
+          </w:p>
+        </w:tc>
+        <w:tc>
+          <w:tcPr>
+            <w:tcW w:w="3152" w:type="dxa"/>
+            <w:tcBorders>
+              <w:left w:val="single" w:sz="4" w:space="0" w:color="000001"/>
+              <w:bottom w:val="single" w:sz="4" w:space="0" w:color="000001"/>
+              <w:right w:val="single" w:sz="4" w:space="0" w:color="000001"/>
+              <w:insideH w:val="single" w:sz="4" w:space="0" w:color="000001"/>
+              <w:insideV w:val="single" w:sz="4" w:space="0" w:color="000001"/>
+            </w:tcBorders>
+            <w:shd w:fill="auto" w:val="clear"/>
+            <w:tcMar>
+              <w:left w:w="53" w:type="dxa"/>
+            </w:tcMar>
+          </w:tcPr>
+          <w:p>
+            <w:pPr>
+              <w:pStyle w:val="Normal"/>
+              <w:spacing w:lineRule="auto" w:line="276" w:before="0" w:after="200"/>
+              <w:rPr>
+                <w:rFonts w:ascii="Arial" w:hAnsi="Arial"/>
+                <w:color w:val="000000"/>
+                <w:sz w:val="20"/>
+                <w:szCs w:val="20"/>
+              </w:rPr>
+            </w:pPr>
+            <w:r>
+              <w:rPr>
+                <w:rFonts w:ascii="Arial" w:hAnsi="Arial"/>
+                <w:color w:val="000000"/>
+                <w:sz w:val="20"/>
+                <w:szCs w:val="20"/>
+              </w:rPr>
+              <w:t xml:space="preserve">Nome </w:t>
+            </w:r>
+            <w:r>
+              <w:rPr>
+                <w:rFonts w:ascii="Arial" w:hAnsi="Arial"/>
+                <w:color w:val="000000"/>
+                <w:sz w:val="20"/>
+                <w:szCs w:val="20"/>
+              </w:rPr>
+              <w:t>:”</w:t>
+            </w:r>
+            <w:r>
+              <w:rPr>
+                <w:rFonts w:ascii="Arial" w:hAnsi="Arial"/>
+                <w:color w:val="000000"/>
+                <w:sz w:val="20"/>
+                <w:szCs w:val="20"/>
+              </w:rPr>
+              <w:t>INFORMATICA EDITAD</w:t>
+            </w:r>
+            <w:r>
+              <w:rPr>
+                <w:rFonts w:ascii="Arial" w:hAnsi="Arial"/>
+                <w:color w:val="000000"/>
+                <w:sz w:val="20"/>
+                <w:szCs w:val="20"/>
+              </w:rPr>
+              <w:t>O</w:t>
+            </w:r>
+            <w:r>
+              <w:rPr>
+                <w:rFonts w:ascii="Arial" w:hAnsi="Arial"/>
+                <w:color w:val="000000"/>
+                <w:sz w:val="20"/>
+                <w:szCs w:val="20"/>
+              </w:rPr>
+              <w:t xml:space="preserve">”, </w:t>
+            </w:r>
+          </w:p>
+          <w:p>
+            <w:pPr>
+              <w:pStyle w:val="Normal"/>
+              <w:spacing w:lineRule="auto" w:line="276" w:before="0" w:after="200"/>
+              <w:rPr>
+                <w:rFonts w:ascii="Arial" w:hAnsi="Arial"/>
+                <w:color w:val="000000"/>
+                <w:sz w:val="20"/>
+                <w:szCs w:val="20"/>
+              </w:rPr>
+            </w:pPr>
+            <w:r>
+              <w:rPr>
+                <w:rFonts w:ascii="Arial" w:hAnsi="Arial"/>
+                <w:color w:val="000000"/>
+                <w:sz w:val="20"/>
+                <w:szCs w:val="20"/>
+              </w:rPr>
+              <w:t>Descrição</w:t>
+            </w:r>
+            <w:r>
+              <w:rPr>
+                <w:rFonts w:ascii="Arial" w:hAnsi="Arial"/>
+                <w:color w:val="000000"/>
+                <w:sz w:val="20"/>
+                <w:szCs w:val="20"/>
+              </w:rPr>
+              <w:t xml:space="preserve">: </w:t>
+            </w:r>
+            <w:r>
+              <w:rPr>
+                <w:rFonts w:ascii="Arial" w:hAnsi="Arial"/>
+                <w:color w:val="000000"/>
+                <w:sz w:val="20"/>
+                <w:szCs w:val="20"/>
+              </w:rPr>
+              <w:t>"</w:t>
+            </w:r>
+            <w:r>
+              <w:rPr>
+                <w:rFonts w:ascii="Arial" w:hAnsi="Arial"/>
+                <w:color w:val="000000"/>
+                <w:sz w:val="20"/>
+                <w:szCs w:val="20"/>
+              </w:rPr>
+              <w:t>INFORMATICA EM GERAL EDITADO</w:t>
+            </w:r>
+            <w:r>
+              <w:rPr>
+                <w:rFonts w:ascii="Arial" w:hAnsi="Arial"/>
+                <w:color w:val="000000"/>
+                <w:sz w:val="20"/>
+                <w:szCs w:val="20"/>
+              </w:rPr>
+              <w:t>l"</w:t>
+            </w:r>
+          </w:p>
+          <w:p>
+            <w:pPr>
+              <w:pStyle w:val="Normal"/>
+              <w:spacing w:lineRule="auto" w:line="276" w:before="0" w:after="200"/>
+              <w:rPr>
+                <w:rFonts w:ascii="Arial" w:hAnsi="Arial"/>
+                <w:color w:val="000000"/>
+                <w:sz w:val="20"/>
+                <w:szCs w:val="20"/>
+              </w:rPr>
+            </w:pPr>
+            <w:r>
+              <w:rPr>
+                <w:rFonts w:ascii="Arial" w:hAnsi="Arial"/>
+                <w:color w:val="000000"/>
+                <w:sz w:val="20"/>
+                <w:szCs w:val="20"/>
+              </w:rPr>
+              <w:t>Ativo:”</w:t>
+            </w:r>
+            <w:r>
+              <w:rPr>
+                <w:rFonts w:ascii="Arial" w:hAnsi="Arial"/>
+                <w:color w:val="000000"/>
+                <w:sz w:val="20"/>
+                <w:szCs w:val="20"/>
+              </w:rPr>
+              <w:t>true</w:t>
+            </w:r>
+            <w:r>
+              <w:rPr>
+                <w:rFonts w:ascii="Arial" w:hAnsi="Arial"/>
+                <w:color w:val="000000"/>
+                <w:sz w:val="20"/>
+                <w:szCs w:val="20"/>
+              </w:rPr>
+              <w:t>”,</w:t>
+            </w:r>
+          </w:p>
+          <w:p>
+            <w:pPr>
+              <w:pStyle w:val="Normal"/>
+              <w:spacing w:lineRule="auto" w:line="276" w:before="0" w:after="200"/>
+              <w:rPr>
+                <w:rFonts w:ascii="Arial" w:hAnsi="Arial"/>
+                <w:color w:val="000000"/>
+                <w:sz w:val="20"/>
+                <w:szCs w:val="20"/>
+              </w:rPr>
+            </w:pPr>
+            <w:r>
+              <w:rPr>
+                <w:rFonts w:ascii="Arial" w:hAnsi="Arial"/>
+                <w:color w:val="000000"/>
+                <w:sz w:val="20"/>
+                <w:szCs w:val="20"/>
+              </w:rPr>
+              <w:t xml:space="preserve">Clica no botão </w:t>
+            </w:r>
+            <w:r>
+              <w:rPr>
+                <w:rFonts w:ascii="Arial" w:hAnsi="Arial"/>
+                <w:color w:val="000000"/>
+                <w:sz w:val="20"/>
+                <w:szCs w:val="20"/>
+              </w:rPr>
+              <w:t>Cancelar</w:t>
+            </w:r>
+          </w:p>
+        </w:tc>
+        <w:tc>
+          <w:tcPr>
+            <w:tcW w:w="3128" w:type="dxa"/>
+            <w:tcBorders>
+              <w:left w:val="single" w:sz="4" w:space="0" w:color="000001"/>
+              <w:bottom w:val="single" w:sz="4" w:space="0" w:color="000001"/>
+              <w:right w:val="single" w:sz="4" w:space="0" w:color="000001"/>
+              <w:insideH w:val="single" w:sz="4" w:space="0" w:color="000001"/>
+              <w:insideV w:val="single" w:sz="4" w:space="0" w:color="000001"/>
+            </w:tcBorders>
+            <w:shd w:fill="auto" w:val="clear"/>
+            <w:tcMar>
+              <w:left w:w="53" w:type="dxa"/>
+            </w:tcMar>
+          </w:tcPr>
+          <w:p>
+            <w:pPr>
+              <w:pStyle w:val="Normal"/>
+              <w:spacing w:lineRule="auto" w:line="276" w:before="0" w:after="200"/>
+              <w:rPr>
+                <w:rFonts w:ascii="Arial" w:hAnsi="Arial"/>
+                <w:color w:val="000000"/>
+                <w:sz w:val="20"/>
+                <w:szCs w:val="20"/>
+              </w:rPr>
+            </w:pPr>
+            <w:r>
+              <w:rPr>
+                <w:rFonts w:ascii="Arial" w:hAnsi="Arial"/>
+                <w:color w:val="000000"/>
+                <w:sz w:val="20"/>
+                <w:szCs w:val="20"/>
+              </w:rPr>
+              <w:t>As informações da categoria deve continuar as mesmas.</w:t>
+            </w:r>
+          </w:p>
+        </w:tc>
+      </w:tr>
+    </w:tbl>
+    <w:p>
+      <w:pPr>
+        <w:pStyle w:val="Normal"/>
+        <w:rPr>
+          <w:rFonts w:ascii="Arial" w:hAnsi="Arial"/>
+          <w:color w:val="000000"/>
+          <w:sz w:val="20"/>
+          <w:szCs w:val="20"/>
+        </w:rPr>
+      </w:pPr>
+      <w:r>
+        <w:rPr>
+          <w:rFonts w:ascii="Arial" w:hAnsi="Arial"/>
+          <w:color w:val="000000"/>
+          <w:sz w:val="20"/>
+          <w:szCs w:val="20"/>
+        </w:rPr>
+      </w:r>
+    </w:p>
+    <w:p>
+      <w:pPr>
+        <w:pStyle w:val="Normal"/>
+        <w:rPr>
+          <w:rFonts w:ascii="Arial" w:hAnsi="Arial"/>
+          <w:color w:val="000000"/>
+          <w:sz w:val="20"/>
+          <w:szCs w:val="20"/>
+        </w:rPr>
+      </w:pPr>
+      <w:r>
+        <w:rPr>
+          <w:rFonts w:ascii="Arial" w:hAnsi="Arial"/>
+          <w:color w:val="000000"/>
+          <w:sz w:val="20"/>
+          <w:szCs w:val="20"/>
+        </w:rPr>
+      </w:r>
+    </w:p>
+    <w:tbl>
+      <w:tblPr>
+        <w:tblStyle w:val="Table102"/>
+        <w:tblW w:w="9860" w:type="dxa"/>
+        <w:jc w:val="left"/>
+        <w:tblInd w:w="-160" w:type="dxa"/>
+        <w:tblBorders>
+          <w:top w:val="single" w:sz="4" w:space="0" w:color="000001"/>
+          <w:left w:val="single" w:sz="4" w:space="0" w:color="000001"/>
+          <w:bottom w:val="single" w:sz="4" w:space="0" w:color="000001"/>
+          <w:right w:val="single" w:sz="4" w:space="0" w:color="000001"/>
+          <w:insideH w:val="single" w:sz="4" w:space="0" w:color="000001"/>
+          <w:insideV w:val="single" w:sz="4" w:space="0" w:color="000001"/>
+        </w:tblBorders>
+        <w:tblCellMar>
+          <w:top w:w="0" w:type="dxa"/>
+          <w:left w:w="58" w:type="dxa"/>
+          <w:bottom w:w="0" w:type="dxa"/>
+          <w:right w:w="108" w:type="dxa"/>
+        </w:tblCellMar>
+        <w:tblLook w:val="0400"/>
+      </w:tblPr>
+      <w:tblGrid>
+        <w:gridCol w:w="361"/>
+        <w:gridCol w:w="3219"/>
+        <w:gridCol w:w="3152"/>
+        <w:gridCol w:w="3128"/>
+      </w:tblGrid>
+      <w:tr>
+        <w:trPr/>
+        <w:tc>
+          <w:tcPr>
+            <w:tcW w:w="9860" w:type="dxa"/>
+            <w:gridSpan w:val="4"/>
+            <w:tcBorders>
+              <w:top w:val="single" w:sz="4" w:space="0" w:color="000001"/>
+              <w:left w:val="single" w:sz="4" w:space="0" w:color="000001"/>
+              <w:bottom w:val="single" w:sz="4" w:space="0" w:color="000001"/>
+              <w:right w:val="single" w:sz="4" w:space="0" w:color="000001"/>
+              <w:insideH w:val="single" w:sz="4" w:space="0" w:color="000001"/>
+              <w:insideV w:val="single" w:sz="4" w:space="0" w:color="000001"/>
+            </w:tcBorders>
+            <w:shd w:fill="000000"/>
+            <w:tcMar>
+              <w:left w:w="58" w:type="dxa"/>
+            </w:tcMar>
+          </w:tcPr>
+          <w:p>
+            <w:pPr>
+              <w:pStyle w:val="Normal"/>
+              <w:spacing w:lineRule="auto" w:line="276" w:before="0" w:after="200"/>
+              <w:jc w:val="center"/>
+              <w:rPr>
+                <w:rFonts w:ascii="Arial" w:hAnsi="Arial"/>
+                <w:color w:val="FFFFFF"/>
+                <w:sz w:val="20"/>
+                <w:szCs w:val="20"/>
+              </w:rPr>
+            </w:pPr>
+            <w:r>
+              <w:rPr>
+                <w:rFonts w:ascii="Arial" w:hAnsi="Arial"/>
+                <w:b/>
+                <w:color w:val="FFFFFF"/>
+                <w:sz w:val="20"/>
+                <w:szCs w:val="20"/>
+              </w:rPr>
+              <w:t>TEA 0</w:t>
+            </w:r>
+            <w:r>
+              <w:rPr>
+                <w:rFonts w:ascii="Arial" w:hAnsi="Arial"/>
+                <w:b/>
+                <w:color w:val="FFFFFF"/>
+                <w:sz w:val="20"/>
+                <w:szCs w:val="20"/>
+              </w:rPr>
+              <w:t>5</w:t>
+            </w:r>
+            <w:r>
+              <w:rPr>
+                <w:rFonts w:ascii="Arial" w:hAnsi="Arial"/>
+                <w:b/>
+                <w:color w:val="FFFFFF"/>
+                <w:sz w:val="20"/>
+                <w:szCs w:val="20"/>
+              </w:rPr>
+              <w:t xml:space="preserve"> –  </w:t>
+            </w:r>
+            <w:r>
+              <w:rPr>
+                <w:rFonts w:ascii="Arial" w:hAnsi="Arial"/>
+                <w:b/>
+                <w:color w:val="FFFFFF"/>
+                <w:sz w:val="20"/>
+                <w:szCs w:val="20"/>
+              </w:rPr>
+              <w:t>REMOVER</w:t>
+            </w:r>
+            <w:r>
+              <w:rPr>
+                <w:rFonts w:ascii="Arial" w:hAnsi="Arial"/>
+                <w:b/>
+                <w:color w:val="FFFFFF"/>
+                <w:sz w:val="20"/>
+                <w:szCs w:val="20"/>
+              </w:rPr>
+              <w:t xml:space="preserve"> CATEGORIA DE ITEM DOÁVEL</w:t>
+            </w:r>
+          </w:p>
+        </w:tc>
+      </w:tr>
+      <w:tr>
+        <w:trPr/>
+        <w:tc>
+          <w:tcPr>
+            <w:tcW w:w="361" w:type="dxa"/>
+            <w:tcBorders>
+              <w:top w:val="single" w:sz="4" w:space="0" w:color="000001"/>
+              <w:left w:val="single" w:sz="4" w:space="0" w:color="000001"/>
+              <w:bottom w:val="single" w:sz="4" w:space="0" w:color="000001"/>
+              <w:right w:val="single" w:sz="4" w:space="0" w:color="000001"/>
+              <w:insideH w:val="single" w:sz="4" w:space="0" w:color="000001"/>
+              <w:insideV w:val="single" w:sz="4" w:space="0" w:color="000001"/>
+            </w:tcBorders>
+            <w:shd w:fill="BFBFBF"/>
+          </w:tcPr>
+          <w:p>
+            <w:pPr>
+              <w:pStyle w:val="Normal"/>
+              <w:spacing w:lineRule="auto" w:line="276" w:before="0" w:after="200"/>
+              <w:rPr>
+                <w:rFonts w:ascii="Arial" w:hAnsi="Arial"/>
+                <w:color w:val="000000"/>
+                <w:sz w:val="20"/>
+                <w:szCs w:val="20"/>
+              </w:rPr>
+            </w:pPr>
+            <w:r>
+              <w:rPr>
+                <w:rFonts w:ascii="Arial" w:hAnsi="Arial"/>
+                <w:b/>
+                <w:color w:val="000000"/>
+                <w:sz w:val="20"/>
+                <w:szCs w:val="20"/>
+              </w:rPr>
+              <w:t xml:space="preserve"># </w:t>
+            </w:r>
+          </w:p>
+        </w:tc>
+        <w:tc>
+          <w:tcPr>
+            <w:tcW w:w="3219" w:type="dxa"/>
+            <w:tcBorders>
+              <w:top w:val="single" w:sz="4" w:space="0" w:color="000001"/>
+              <w:left w:val="single" w:sz="4" w:space="0" w:color="000001"/>
+              <w:bottom w:val="single" w:sz="4" w:space="0" w:color="000001"/>
+              <w:right w:val="single" w:sz="4" w:space="0" w:color="000001"/>
+              <w:insideH w:val="single" w:sz="4" w:space="0" w:color="000001"/>
+              <w:insideV w:val="single" w:sz="4" w:space="0" w:color="000001"/>
+            </w:tcBorders>
+            <w:shd w:fill="BFBFBF"/>
+            <w:tcMar>
+              <w:left w:w="53" w:type="dxa"/>
+            </w:tcMar>
+          </w:tcPr>
+          <w:p>
+            <w:pPr>
+              <w:pStyle w:val="Normal"/>
+              <w:spacing w:lineRule="auto" w:line="276" w:before="0" w:after="200"/>
+              <w:rPr>
+                <w:rFonts w:ascii="Arial" w:hAnsi="Arial"/>
+                <w:color w:val="000000"/>
+                <w:sz w:val="20"/>
+                <w:szCs w:val="20"/>
+              </w:rPr>
+            </w:pPr>
+            <w:r>
+              <w:rPr>
+                <w:rFonts w:ascii="Arial" w:hAnsi="Arial"/>
+                <w:b/>
+                <w:color w:val="000000"/>
+                <w:sz w:val="20"/>
+                <w:szCs w:val="20"/>
+              </w:rPr>
+              <w:t>DESCRIÇÃO DA SITUAÇÃO</w:t>
+            </w:r>
+          </w:p>
+        </w:tc>
+        <w:tc>
+          <w:tcPr>
+            <w:tcW w:w="3152" w:type="dxa"/>
+            <w:tcBorders>
+              <w:top w:val="single" w:sz="4" w:space="0" w:color="000001"/>
+              <w:left w:val="single" w:sz="4" w:space="0" w:color="000001"/>
+              <w:bottom w:val="single" w:sz="4" w:space="0" w:color="000001"/>
+              <w:right w:val="single" w:sz="4" w:space="0" w:color="000001"/>
+              <w:insideH w:val="single" w:sz="4" w:space="0" w:color="000001"/>
+              <w:insideV w:val="single" w:sz="4" w:space="0" w:color="000001"/>
+            </w:tcBorders>
+            <w:shd w:fill="BFBFBF"/>
+            <w:tcMar>
+              <w:left w:w="53" w:type="dxa"/>
+            </w:tcMar>
+          </w:tcPr>
+          <w:p>
+            <w:pPr>
+              <w:pStyle w:val="Normal"/>
+              <w:spacing w:lineRule="auto" w:line="276" w:before="0" w:after="200"/>
+              <w:rPr>
+                <w:rFonts w:ascii="Arial" w:hAnsi="Arial"/>
+                <w:color w:val="000000"/>
+                <w:sz w:val="20"/>
+                <w:szCs w:val="20"/>
+              </w:rPr>
+            </w:pPr>
+            <w:r>
+              <w:rPr>
+                <w:rFonts w:ascii="Arial" w:hAnsi="Arial"/>
+                <w:b/>
+                <w:color w:val="000000"/>
+                <w:sz w:val="20"/>
+                <w:szCs w:val="20"/>
+              </w:rPr>
+              <w:t>ENTRADAS PARA A SITUAÇÃO</w:t>
+            </w:r>
+          </w:p>
+        </w:tc>
+        <w:tc>
+          <w:tcPr>
+            <w:tcW w:w="3128" w:type="dxa"/>
+            <w:tcBorders>
+              <w:top w:val="single" w:sz="4" w:space="0" w:color="000001"/>
+              <w:left w:val="single" w:sz="4" w:space="0" w:color="000001"/>
+              <w:bottom w:val="single" w:sz="4" w:space="0" w:color="000001"/>
+              <w:right w:val="single" w:sz="4" w:space="0" w:color="000001"/>
+              <w:insideH w:val="single" w:sz="4" w:space="0" w:color="000001"/>
+              <w:insideV w:val="single" w:sz="4" w:space="0" w:color="000001"/>
+            </w:tcBorders>
+            <w:shd w:fill="BFBFBF"/>
+            <w:tcMar>
+              <w:left w:w="53" w:type="dxa"/>
+            </w:tcMar>
+          </w:tcPr>
+          <w:p>
+            <w:pPr>
+              <w:pStyle w:val="Normal"/>
+              <w:spacing w:lineRule="auto" w:line="276" w:before="0" w:after="200"/>
+              <w:rPr>
+                <w:rFonts w:ascii="Arial" w:hAnsi="Arial"/>
+                <w:color w:val="000000"/>
+                <w:sz w:val="20"/>
+                <w:szCs w:val="20"/>
+              </w:rPr>
+            </w:pPr>
+            <w:r>
+              <w:rPr>
+                <w:rFonts w:ascii="Arial" w:hAnsi="Arial"/>
+                <w:b/>
+                <w:color w:val="000000"/>
+                <w:sz w:val="20"/>
+                <w:szCs w:val="20"/>
+              </w:rPr>
+              <w:t>RESULTADO RESULTADO</w:t>
+            </w:r>
+          </w:p>
+        </w:tc>
+      </w:tr>
+      <w:tr>
+        <w:trPr>
+          <w:trHeight w:val="1116" w:hRule="atLeast"/>
+        </w:trPr>
+        <w:tc>
+          <w:tcPr>
+            <w:tcW w:w="361" w:type="dxa"/>
+            <w:tcBorders>
+              <w:top w:val="single" w:sz="4" w:space="0" w:color="000001"/>
+              <w:left w:val="single" w:sz="4" w:space="0" w:color="000001"/>
+              <w:bottom w:val="single" w:sz="4" w:space="0" w:color="000001"/>
+              <w:right w:val="single" w:sz="4" w:space="0" w:color="000001"/>
+              <w:insideH w:val="single" w:sz="4" w:space="0" w:color="000001"/>
+              <w:insideV w:val="single" w:sz="4" w:space="0" w:color="000001"/>
+            </w:tcBorders>
+            <w:shd w:fill="auto" w:val="clear"/>
+          </w:tcPr>
+          <w:p>
+            <w:pPr>
+              <w:pStyle w:val="Normal"/>
+              <w:spacing w:lineRule="auto" w:line="276" w:before="0" w:after="200"/>
+              <w:rPr>
+                <w:rFonts w:ascii="Arial" w:hAnsi="Arial"/>
+                <w:color w:val="000000"/>
+                <w:sz w:val="20"/>
+                <w:szCs w:val="20"/>
+              </w:rPr>
+            </w:pPr>
+            <w:r>
+              <w:rPr>
+                <w:rFonts w:ascii="Arial" w:hAnsi="Arial"/>
+                <w:color w:val="000000"/>
+                <w:sz w:val="20"/>
+                <w:szCs w:val="20"/>
+              </w:rPr>
+              <w:t>1</w:t>
+            </w:r>
+          </w:p>
+        </w:tc>
+        <w:tc>
+          <w:tcPr>
+            <w:tcW w:w="3219" w:type="dxa"/>
+            <w:tcBorders>
+              <w:top w:val="single" w:sz="4" w:space="0" w:color="000001"/>
+              <w:left w:val="single" w:sz="4" w:space="0" w:color="000001"/>
+              <w:bottom w:val="single" w:sz="4" w:space="0" w:color="000001"/>
+              <w:right w:val="single" w:sz="4" w:space="0" w:color="000001"/>
+              <w:insideH w:val="single" w:sz="4" w:space="0" w:color="000001"/>
+              <w:insideV w:val="single" w:sz="4" w:space="0" w:color="000001"/>
+            </w:tcBorders>
+            <w:shd w:fill="auto" w:val="clear"/>
+            <w:tcMar>
+              <w:left w:w="53" w:type="dxa"/>
+            </w:tcMar>
+          </w:tcPr>
+          <w:p>
+            <w:pPr>
+              <w:pStyle w:val="Normal"/>
+              <w:spacing w:lineRule="auto" w:line="276" w:before="0" w:after="200"/>
+              <w:rPr>
+                <w:rFonts w:ascii="Arial" w:hAnsi="Arial"/>
+                <w:color w:val="000000"/>
+                <w:sz w:val="20"/>
+                <w:szCs w:val="20"/>
+              </w:rPr>
+            </w:pPr>
+            <w:r>
+              <w:rPr>
+                <w:rFonts w:ascii="Arial" w:hAnsi="Arial"/>
+                <w:color w:val="000000"/>
+                <w:sz w:val="20"/>
+                <w:szCs w:val="20"/>
+              </w:rPr>
+              <w:t xml:space="preserve">Faz login como </w:t>
+            </w:r>
+            <w:r>
+              <w:rPr>
+                <w:rFonts w:ascii="Arial" w:hAnsi="Arial"/>
+                <w:color w:val="000000"/>
+                <w:sz w:val="20"/>
+                <w:szCs w:val="20"/>
+              </w:rPr>
+              <w:t>instituição</w:t>
+            </w:r>
+            <w:r>
+              <w:rPr>
+                <w:rFonts w:ascii="Arial" w:hAnsi="Arial"/>
+                <w:color w:val="000000"/>
+                <w:sz w:val="20"/>
+                <w:szCs w:val="20"/>
+              </w:rPr>
+              <w:t xml:space="preserve">  e clica no menu </w:t>
+            </w:r>
+            <w:r>
+              <w:rPr>
+                <w:rFonts w:ascii="Arial" w:hAnsi="Arial"/>
+                <w:color w:val="000000"/>
+                <w:sz w:val="20"/>
+                <w:szCs w:val="20"/>
+              </w:rPr>
+              <w:t>Itens doáveis</w:t>
+            </w:r>
+            <w:r>
+              <w:rPr>
+                <w:rFonts w:ascii="Arial" w:hAnsi="Arial"/>
+                <w:color w:val="000000"/>
+                <w:sz w:val="20"/>
+                <w:szCs w:val="20"/>
+              </w:rPr>
+              <w:t xml:space="preserve">. Após isto, clica no botão </w:t>
+            </w:r>
+            <w:r>
+              <w:rPr>
+                <w:rFonts w:ascii="Arial" w:hAnsi="Arial"/>
+                <w:color w:val="000000"/>
+                <w:sz w:val="20"/>
+                <w:szCs w:val="20"/>
+              </w:rPr>
+              <w:t>Novo item</w:t>
+            </w:r>
+            <w:r>
+              <w:rPr>
+                <w:rFonts w:ascii="Arial" w:hAnsi="Arial"/>
+                <w:color w:val="000000"/>
+                <w:sz w:val="20"/>
+                <w:szCs w:val="20"/>
+              </w:rPr>
+              <w:t>.</w:t>
+            </w:r>
+          </w:p>
+        </w:tc>
+        <w:tc>
+          <w:tcPr>
+            <w:tcW w:w="3152" w:type="dxa"/>
+            <w:tcBorders>
+              <w:top w:val="single" w:sz="4" w:space="0" w:color="000001"/>
+              <w:left w:val="single" w:sz="4" w:space="0" w:color="000001"/>
+              <w:bottom w:val="single" w:sz="4" w:space="0" w:color="000001"/>
+              <w:right w:val="single" w:sz="4" w:space="0" w:color="000001"/>
+              <w:insideH w:val="single" w:sz="4" w:space="0" w:color="000001"/>
+              <w:insideV w:val="single" w:sz="4" w:space="0" w:color="000001"/>
+            </w:tcBorders>
+            <w:shd w:fill="auto" w:val="clear"/>
+            <w:tcMar>
+              <w:left w:w="53" w:type="dxa"/>
+            </w:tcMar>
+          </w:tcPr>
+          <w:p>
+            <w:pPr>
+              <w:pStyle w:val="Normal"/>
+              <w:spacing w:lineRule="auto" w:line="276" w:before="0" w:after="200"/>
+              <w:rPr>
+                <w:rFonts w:ascii="Arial" w:hAnsi="Arial"/>
+                <w:color w:val="000000"/>
+                <w:sz w:val="20"/>
+                <w:szCs w:val="20"/>
+              </w:rPr>
+            </w:pPr>
+            <w:r>
+              <w:rPr>
+                <w:rFonts w:ascii="Arial" w:hAnsi="Arial"/>
+                <w:color w:val="000000"/>
+                <w:sz w:val="20"/>
+                <w:szCs w:val="20"/>
+              </w:rPr>
+              <w:t xml:space="preserve">Nome </w:t>
+            </w:r>
+            <w:r>
+              <w:rPr>
+                <w:rFonts w:ascii="Arial" w:hAnsi="Arial"/>
+                <w:color w:val="000000"/>
+                <w:sz w:val="20"/>
+                <w:szCs w:val="20"/>
+              </w:rPr>
+              <w:t>:”</w:t>
+            </w:r>
+            <w:r>
+              <w:rPr>
+                <w:rFonts w:ascii="Arial" w:hAnsi="Arial"/>
+                <w:color w:val="000000"/>
+                <w:sz w:val="20"/>
+                <w:szCs w:val="20"/>
+              </w:rPr>
+              <w:t>Roupas</w:t>
+            </w:r>
+            <w:r>
+              <w:rPr>
+                <w:rFonts w:ascii="Arial" w:hAnsi="Arial"/>
+                <w:color w:val="000000"/>
+                <w:sz w:val="20"/>
+                <w:szCs w:val="20"/>
+              </w:rPr>
+              <w:t>2</w:t>
+            </w:r>
+            <w:r>
+              <w:rPr>
+                <w:rFonts w:ascii="Arial" w:hAnsi="Arial"/>
+                <w:color w:val="000000"/>
+                <w:sz w:val="20"/>
+                <w:szCs w:val="20"/>
+              </w:rPr>
+              <w:t xml:space="preserve">”, </w:t>
+            </w:r>
+          </w:p>
+          <w:p>
+            <w:pPr>
+              <w:pStyle w:val="Normal"/>
+              <w:spacing w:lineRule="auto" w:line="276" w:before="0" w:after="200"/>
+              <w:rPr>
+                <w:rFonts w:ascii="Arial" w:hAnsi="Arial"/>
+                <w:color w:val="000000"/>
+                <w:sz w:val="20"/>
+                <w:szCs w:val="20"/>
+              </w:rPr>
+            </w:pPr>
+            <w:r>
+              <w:rPr>
+                <w:rFonts w:ascii="Arial" w:hAnsi="Arial"/>
+                <w:color w:val="000000"/>
+                <w:sz w:val="20"/>
+                <w:szCs w:val="20"/>
+              </w:rPr>
+              <w:t>Descrição</w:t>
+            </w:r>
+            <w:r>
+              <w:rPr>
+                <w:rFonts w:ascii="Arial" w:hAnsi="Arial"/>
+                <w:color w:val="000000"/>
+                <w:sz w:val="20"/>
+                <w:szCs w:val="20"/>
+              </w:rPr>
+              <w:t xml:space="preserve">: </w:t>
+            </w:r>
+            <w:r>
+              <w:rPr>
+                <w:rFonts w:ascii="Arial" w:hAnsi="Arial"/>
+                <w:color w:val="000000"/>
+                <w:sz w:val="20"/>
+                <w:szCs w:val="20"/>
+              </w:rPr>
+              <w:t>"</w:t>
+            </w:r>
+            <w:r>
+              <w:rPr>
+                <w:rFonts w:ascii="Arial" w:hAnsi="Arial"/>
+                <w:color w:val="000000"/>
+                <w:sz w:val="20"/>
+                <w:szCs w:val="20"/>
+              </w:rPr>
+              <w:t>tipos de roupas</w:t>
+            </w:r>
+            <w:r>
+              <w:rPr>
+                <w:rFonts w:ascii="Arial" w:hAnsi="Arial"/>
+                <w:color w:val="000000"/>
+                <w:sz w:val="20"/>
+                <w:szCs w:val="20"/>
+              </w:rPr>
+              <w:t>"</w:t>
+            </w:r>
+          </w:p>
+          <w:p>
+            <w:pPr>
+              <w:pStyle w:val="Normal"/>
+              <w:spacing w:lineRule="auto" w:line="276" w:before="0" w:after="200"/>
+              <w:rPr>
+                <w:rFonts w:ascii="Arial" w:hAnsi="Arial"/>
+                <w:color w:val="000000"/>
+                <w:sz w:val="20"/>
+                <w:szCs w:val="20"/>
+              </w:rPr>
+            </w:pPr>
+            <w:r>
+              <w:rPr>
+                <w:rFonts w:ascii="Arial" w:hAnsi="Arial"/>
+                <w:color w:val="000000"/>
+                <w:sz w:val="20"/>
+                <w:szCs w:val="20"/>
+              </w:rPr>
+              <w:t>Ativo:”</w:t>
+            </w:r>
+            <w:r>
+              <w:rPr>
+                <w:rFonts w:ascii="Arial" w:hAnsi="Arial"/>
+                <w:color w:val="000000"/>
+                <w:sz w:val="20"/>
+                <w:szCs w:val="20"/>
+              </w:rPr>
+              <w:t>true</w:t>
+            </w:r>
+            <w:r>
+              <w:rPr>
+                <w:rFonts w:ascii="Arial" w:hAnsi="Arial"/>
+                <w:color w:val="000000"/>
+                <w:sz w:val="20"/>
+                <w:szCs w:val="20"/>
+              </w:rPr>
+              <w:t>”,</w:t>
+            </w:r>
+          </w:p>
+          <w:p>
+            <w:pPr>
+              <w:pStyle w:val="Normal"/>
+              <w:spacing w:lineRule="auto" w:line="276" w:before="0" w:after="200"/>
+              <w:rPr>
+                <w:rFonts w:ascii="Arial" w:hAnsi="Arial"/>
+                <w:color w:val="000000"/>
+                <w:sz w:val="20"/>
+                <w:szCs w:val="20"/>
+              </w:rPr>
+            </w:pPr>
+            <w:r>
+              <w:rPr>
+                <w:rFonts w:ascii="Arial" w:hAnsi="Arial"/>
+                <w:color w:val="000000"/>
+                <w:sz w:val="20"/>
+                <w:szCs w:val="20"/>
+              </w:rPr>
+              <w:t>Clica no botão Salvar</w:t>
+            </w:r>
+          </w:p>
+        </w:tc>
+        <w:tc>
+          <w:tcPr>
+            <w:tcW w:w="3128" w:type="dxa"/>
+            <w:tcBorders>
+              <w:top w:val="single" w:sz="4" w:space="0" w:color="000001"/>
+              <w:left w:val="single" w:sz="4" w:space="0" w:color="000001"/>
+              <w:bottom w:val="single" w:sz="4" w:space="0" w:color="000001"/>
+              <w:right w:val="single" w:sz="4" w:space="0" w:color="000001"/>
+              <w:insideH w:val="single" w:sz="4" w:space="0" w:color="000001"/>
+              <w:insideV w:val="single" w:sz="4" w:space="0" w:color="000001"/>
+            </w:tcBorders>
+            <w:shd w:fill="auto" w:val="clear"/>
+            <w:tcMar>
+              <w:left w:w="53" w:type="dxa"/>
+            </w:tcMar>
+          </w:tcPr>
+          <w:p>
+            <w:pPr>
+              <w:pStyle w:val="Normal"/>
+              <w:spacing w:lineRule="auto" w:line="276" w:before="0" w:after="200"/>
+              <w:rPr>
+                <w:rFonts w:ascii="Arial" w:hAnsi="Arial"/>
+                <w:color w:val="000000"/>
+                <w:sz w:val="20"/>
+                <w:szCs w:val="20"/>
+              </w:rPr>
+            </w:pPr>
+            <w:r>
+              <w:rPr>
+                <w:rFonts w:ascii="Arial" w:hAnsi="Arial"/>
+                <w:color w:val="000000"/>
+                <w:sz w:val="20"/>
+                <w:szCs w:val="20"/>
+              </w:rPr>
+              <w:t>Presença de item cadastrado na tabela na página de itens doáveis.</w:t>
+            </w:r>
+          </w:p>
+        </w:tc>
+      </w:tr>
+      <w:tr>
+        <w:trPr>
+          <w:trHeight w:val="1116" w:hRule="atLeast"/>
+        </w:trPr>
+        <w:tc>
+          <w:tcPr>
+            <w:tcW w:w="361" w:type="dxa"/>
+            <w:tcBorders>
+              <w:left w:val="single" w:sz="4" w:space="0" w:color="000001"/>
+              <w:bottom w:val="single" w:sz="4" w:space="0" w:color="000001"/>
+              <w:right w:val="single" w:sz="4" w:space="0" w:color="000001"/>
+              <w:insideH w:val="single" w:sz="4" w:space="0" w:color="000001"/>
+              <w:insideV w:val="single" w:sz="4" w:space="0" w:color="000001"/>
+            </w:tcBorders>
+            <w:shd w:fill="auto" w:val="clear"/>
+          </w:tcPr>
+          <w:p>
+            <w:pPr>
+              <w:pStyle w:val="Normal"/>
+              <w:spacing w:lineRule="auto" w:line="276" w:before="0" w:after="200"/>
+              <w:rPr>
+                <w:rFonts w:ascii="Arial" w:hAnsi="Arial"/>
+                <w:color w:val="000000"/>
+                <w:sz w:val="20"/>
+                <w:szCs w:val="20"/>
+              </w:rPr>
+            </w:pPr>
+            <w:r>
+              <w:rPr>
+                <w:rFonts w:ascii="Arial" w:hAnsi="Arial"/>
+                <w:color w:val="000000"/>
+                <w:sz w:val="20"/>
+                <w:szCs w:val="20"/>
+              </w:rPr>
+            </w:r>
+          </w:p>
+        </w:tc>
+        <w:tc>
+          <w:tcPr>
+            <w:tcW w:w="3219" w:type="dxa"/>
+            <w:tcBorders>
+              <w:left w:val="single" w:sz="4" w:space="0" w:color="000001"/>
+              <w:bottom w:val="single" w:sz="4" w:space="0" w:color="000001"/>
+              <w:right w:val="single" w:sz="4" w:space="0" w:color="000001"/>
+              <w:insideH w:val="single" w:sz="4" w:space="0" w:color="000001"/>
+              <w:insideV w:val="single" w:sz="4" w:space="0" w:color="000001"/>
+            </w:tcBorders>
+            <w:shd w:fill="auto" w:val="clear"/>
+            <w:tcMar>
+              <w:left w:w="53" w:type="dxa"/>
+            </w:tcMar>
+          </w:tcPr>
+          <w:p>
+            <w:pPr>
+              <w:pStyle w:val="Normal"/>
+              <w:spacing w:lineRule="auto" w:line="276" w:before="0" w:after="200"/>
+              <w:rPr>
+                <w:rFonts w:ascii="Arial" w:hAnsi="Arial"/>
+                <w:color w:val="000000"/>
+                <w:sz w:val="20"/>
+                <w:szCs w:val="20"/>
+              </w:rPr>
+            </w:pPr>
+            <w:r>
+              <w:rPr>
+                <w:rFonts w:ascii="Arial" w:hAnsi="Arial"/>
+                <w:color w:val="000000"/>
+                <w:sz w:val="20"/>
+                <w:szCs w:val="20"/>
+              </w:rPr>
+              <w:t xml:space="preserve">Faz login como </w:t>
+            </w:r>
+            <w:r>
+              <w:rPr>
+                <w:rFonts w:ascii="Arial" w:hAnsi="Arial"/>
+                <w:color w:val="000000"/>
+                <w:sz w:val="20"/>
+                <w:szCs w:val="20"/>
+              </w:rPr>
+              <w:t>instituição</w:t>
+            </w:r>
+            <w:r>
+              <w:rPr>
+                <w:rFonts w:ascii="Arial" w:hAnsi="Arial"/>
+                <w:color w:val="000000"/>
+                <w:sz w:val="20"/>
+                <w:szCs w:val="20"/>
+              </w:rPr>
+              <w:t xml:space="preserve">  e clica no menu </w:t>
+            </w:r>
+            <w:r>
+              <w:rPr>
+                <w:rFonts w:ascii="Arial" w:hAnsi="Arial"/>
+                <w:color w:val="000000"/>
+                <w:sz w:val="20"/>
+                <w:szCs w:val="20"/>
+              </w:rPr>
+              <w:t>Itens doáveis</w:t>
+            </w:r>
+            <w:r>
+              <w:rPr>
+                <w:rFonts w:ascii="Arial" w:hAnsi="Arial"/>
+                <w:color w:val="000000"/>
+                <w:sz w:val="20"/>
+                <w:szCs w:val="20"/>
+              </w:rPr>
+              <w:t xml:space="preserve">. Após isto, clica no botão </w:t>
+            </w:r>
+            <w:r>
+              <w:rPr>
+                <w:rFonts w:ascii="Arial" w:hAnsi="Arial"/>
+                <w:color w:val="000000"/>
+                <w:sz w:val="20"/>
+                <w:szCs w:val="20"/>
+              </w:rPr>
+              <w:t>remover</w:t>
+            </w:r>
+            <w:r>
+              <w:rPr>
+                <w:rFonts w:ascii="Arial" w:hAnsi="Arial"/>
+                <w:color w:val="000000"/>
+                <w:sz w:val="20"/>
+                <w:szCs w:val="20"/>
+              </w:rPr>
+              <w:t xml:space="preserve"> do item criado anteriormente</w:t>
+            </w:r>
+            <w:r>
+              <w:rPr>
+                <w:rFonts w:ascii="Arial" w:hAnsi="Arial"/>
+                <w:color w:val="000000"/>
+                <w:sz w:val="20"/>
+                <w:szCs w:val="20"/>
+              </w:rPr>
+              <w:t>.</w:t>
+            </w:r>
+          </w:p>
+        </w:tc>
+        <w:tc>
+          <w:tcPr>
+            <w:tcW w:w="3152" w:type="dxa"/>
+            <w:tcBorders>
+              <w:left w:val="single" w:sz="4" w:space="0" w:color="000001"/>
+              <w:bottom w:val="single" w:sz="4" w:space="0" w:color="000001"/>
+              <w:right w:val="single" w:sz="4" w:space="0" w:color="000001"/>
+              <w:insideH w:val="single" w:sz="4" w:space="0" w:color="000001"/>
+              <w:insideV w:val="single" w:sz="4" w:space="0" w:color="000001"/>
+            </w:tcBorders>
+            <w:shd w:fill="auto" w:val="clear"/>
+            <w:tcMar>
+              <w:left w:w="53" w:type="dxa"/>
+            </w:tcMar>
+          </w:tcPr>
+          <w:p>
+            <w:pPr>
+              <w:pStyle w:val="Normal"/>
+              <w:spacing w:lineRule="auto" w:line="276" w:before="0" w:after="200"/>
+              <w:rPr>
+                <w:rFonts w:ascii="Arial" w:hAnsi="Arial"/>
+                <w:color w:val="000000"/>
+                <w:sz w:val="20"/>
+                <w:szCs w:val="20"/>
+              </w:rPr>
+            </w:pPr>
+            <w:r>
+              <w:rPr>
+                <w:rFonts w:ascii="Arial" w:hAnsi="Arial"/>
+                <w:color w:val="000000"/>
+                <w:sz w:val="20"/>
+                <w:szCs w:val="20"/>
+              </w:rPr>
+              <w:t xml:space="preserve">Clica em Sim no confirme dialog </w:t>
+            </w:r>
+          </w:p>
+        </w:tc>
+        <w:tc>
+          <w:tcPr>
+            <w:tcW w:w="3128" w:type="dxa"/>
+            <w:tcBorders>
+              <w:left w:val="single" w:sz="4" w:space="0" w:color="000001"/>
+              <w:bottom w:val="single" w:sz="4" w:space="0" w:color="000001"/>
+              <w:right w:val="single" w:sz="4" w:space="0" w:color="000001"/>
+              <w:insideH w:val="single" w:sz="4" w:space="0" w:color="000001"/>
+              <w:insideV w:val="single" w:sz="4" w:space="0" w:color="000001"/>
+            </w:tcBorders>
+            <w:shd w:fill="auto" w:val="clear"/>
+            <w:tcMar>
+              <w:left w:w="53" w:type="dxa"/>
+            </w:tcMar>
+          </w:tcPr>
+          <w:p>
+            <w:pPr>
+              <w:pStyle w:val="Normal"/>
+              <w:spacing w:lineRule="auto" w:line="276" w:before="0" w:after="200"/>
+              <w:rPr>
+                <w:rFonts w:ascii="Arial" w:hAnsi="Arial"/>
+                <w:color w:val="000000"/>
+                <w:sz w:val="20"/>
+                <w:szCs w:val="20"/>
+              </w:rPr>
+            </w:pPr>
+            <w:r>
+              <w:rPr>
+                <w:rFonts w:ascii="Arial" w:hAnsi="Arial"/>
+                <w:color w:val="000000"/>
+                <w:sz w:val="20"/>
+                <w:szCs w:val="20"/>
+              </w:rPr>
+              <w:t>O item não deve ser exibido na tabela de itens doáveis.</w:t>
+            </w:r>
+          </w:p>
+        </w:tc>
+      </w:tr>
+    </w:tbl>
+    <w:p>
+      <w:pPr>
+        <w:pStyle w:val="Normal"/>
+        <w:rPr>
+          <w:rFonts w:ascii="Arial" w:hAnsi="Arial"/>
+          <w:color w:val="000000"/>
+          <w:sz w:val="20"/>
+          <w:szCs w:val="20"/>
+        </w:rPr>
+      </w:pPr>
+      <w:r>
+        <w:rPr>
+          <w:rFonts w:ascii="Arial" w:hAnsi="Arial"/>
+          <w:color w:val="000000"/>
+          <w:sz w:val="20"/>
+          <w:szCs w:val="20"/>
+        </w:rPr>
+      </w:r>
+    </w:p>
+    <w:p>
+      <w:pPr>
+        <w:pStyle w:val="Normal"/>
+        <w:rPr>
+          <w:rFonts w:ascii="Arial" w:hAnsi="Arial"/>
+          <w:color w:val="000000"/>
+          <w:sz w:val="20"/>
+          <w:szCs w:val="20"/>
+        </w:rPr>
+      </w:pPr>
+      <w:r>
+        <w:rPr>
+          <w:rFonts w:ascii="Arial" w:hAnsi="Arial"/>
+          <w:color w:val="000000"/>
+          <w:sz w:val="20"/>
+          <w:szCs w:val="20"/>
+        </w:rPr>
+      </w:r>
+    </w:p>
+    <w:tbl>
+      <w:tblPr>
+        <w:tblStyle w:val="Table102"/>
+        <w:tblW w:w="9860" w:type="dxa"/>
+        <w:jc w:val="left"/>
+        <w:tblInd w:w="-160" w:type="dxa"/>
+        <w:tblBorders>
+          <w:top w:val="single" w:sz="4" w:space="0" w:color="000001"/>
+          <w:left w:val="single" w:sz="4" w:space="0" w:color="000001"/>
+          <w:bottom w:val="single" w:sz="4" w:space="0" w:color="000001"/>
+          <w:right w:val="single" w:sz="4" w:space="0" w:color="000001"/>
+          <w:insideH w:val="single" w:sz="4" w:space="0" w:color="000001"/>
+          <w:insideV w:val="single" w:sz="4" w:space="0" w:color="000001"/>
+        </w:tblBorders>
+        <w:tblCellMar>
+          <w:top w:w="0" w:type="dxa"/>
+          <w:left w:w="58" w:type="dxa"/>
+          <w:bottom w:w="0" w:type="dxa"/>
+          <w:right w:w="108" w:type="dxa"/>
+        </w:tblCellMar>
+        <w:tblLook w:val="0400"/>
+      </w:tblPr>
+      <w:tblGrid>
+        <w:gridCol w:w="361"/>
+        <w:gridCol w:w="3219"/>
+        <w:gridCol w:w="3152"/>
+        <w:gridCol w:w="3128"/>
+      </w:tblGrid>
+      <w:tr>
+        <w:trPr/>
+        <w:tc>
+          <w:tcPr>
+            <w:tcW w:w="9860" w:type="dxa"/>
+            <w:gridSpan w:val="4"/>
+            <w:tcBorders>
+              <w:top w:val="single" w:sz="4" w:space="0" w:color="000001"/>
+              <w:left w:val="single" w:sz="4" w:space="0" w:color="000001"/>
+              <w:bottom w:val="single" w:sz="4" w:space="0" w:color="000001"/>
+              <w:right w:val="single" w:sz="4" w:space="0" w:color="000001"/>
+              <w:insideH w:val="single" w:sz="4" w:space="0" w:color="000001"/>
+              <w:insideV w:val="single" w:sz="4" w:space="0" w:color="000001"/>
+            </w:tcBorders>
+            <w:shd w:fill="000000"/>
+            <w:tcMar>
+              <w:left w:w="58" w:type="dxa"/>
+            </w:tcMar>
+          </w:tcPr>
+          <w:p>
+            <w:pPr>
+              <w:pStyle w:val="Normal"/>
+              <w:spacing w:lineRule="auto" w:line="276" w:before="0" w:after="200"/>
+              <w:jc w:val="center"/>
+              <w:rPr>
+                <w:rFonts w:ascii="Arial" w:hAnsi="Arial"/>
+                <w:color w:val="FFFFFF"/>
+                <w:sz w:val="20"/>
+                <w:szCs w:val="20"/>
+              </w:rPr>
+            </w:pPr>
+            <w:r>
+              <w:rPr>
+                <w:rFonts w:ascii="Arial" w:hAnsi="Arial"/>
+                <w:b/>
+                <w:color w:val="FFFFFF"/>
+                <w:sz w:val="20"/>
+                <w:szCs w:val="20"/>
+              </w:rPr>
+              <w:t>TEA 0</w:t>
+            </w:r>
+            <w:r>
+              <w:rPr>
+                <w:rFonts w:ascii="Arial" w:hAnsi="Arial"/>
+                <w:b/>
+                <w:color w:val="FFFFFF"/>
+                <w:sz w:val="20"/>
+                <w:szCs w:val="20"/>
+              </w:rPr>
+              <w:t>5</w:t>
+            </w:r>
+            <w:r>
+              <w:rPr>
+                <w:rFonts w:ascii="Arial" w:hAnsi="Arial"/>
+                <w:b/>
+                <w:color w:val="FFFFFF"/>
+                <w:sz w:val="20"/>
+                <w:szCs w:val="20"/>
+              </w:rPr>
+              <w:t xml:space="preserve"> –  </w:t>
+            </w:r>
+            <w:r>
+              <w:rPr>
+                <w:rFonts w:ascii="Arial" w:hAnsi="Arial"/>
+                <w:b/>
+                <w:color w:val="FFFFFF"/>
+                <w:sz w:val="20"/>
+                <w:szCs w:val="20"/>
+              </w:rPr>
+              <w:t>TENTAR REMOVER</w:t>
+            </w:r>
+            <w:r>
+              <w:rPr>
+                <w:rFonts w:ascii="Arial" w:hAnsi="Arial"/>
+                <w:b/>
+                <w:color w:val="FFFFFF"/>
+                <w:sz w:val="20"/>
+                <w:szCs w:val="20"/>
+              </w:rPr>
+              <w:t xml:space="preserve"> CATEGORIA DE ITEM DOÁVEL </w:t>
+            </w:r>
+            <w:r>
+              <w:rPr>
+                <w:rFonts w:ascii="Arial" w:hAnsi="Arial"/>
+                <w:b/>
+                <w:color w:val="FFFFFF"/>
+                <w:sz w:val="20"/>
+                <w:szCs w:val="20"/>
+              </w:rPr>
+              <w:t>E DESISTIR</w:t>
+            </w:r>
+          </w:p>
+        </w:tc>
+      </w:tr>
+      <w:tr>
+        <w:trPr/>
+        <w:tc>
+          <w:tcPr>
+            <w:tcW w:w="361" w:type="dxa"/>
+            <w:tcBorders>
+              <w:top w:val="single" w:sz="4" w:space="0" w:color="000001"/>
+              <w:left w:val="single" w:sz="4" w:space="0" w:color="000001"/>
+              <w:bottom w:val="single" w:sz="4" w:space="0" w:color="000001"/>
+              <w:right w:val="single" w:sz="4" w:space="0" w:color="000001"/>
+              <w:insideH w:val="single" w:sz="4" w:space="0" w:color="000001"/>
+              <w:insideV w:val="single" w:sz="4" w:space="0" w:color="000001"/>
+            </w:tcBorders>
+            <w:shd w:fill="BFBFBF"/>
+          </w:tcPr>
+          <w:p>
+            <w:pPr>
+              <w:pStyle w:val="Normal"/>
+              <w:spacing w:lineRule="auto" w:line="276" w:before="0" w:after="200"/>
+              <w:rPr>
+                <w:rFonts w:ascii="Arial" w:hAnsi="Arial"/>
+                <w:color w:val="000000"/>
+                <w:sz w:val="20"/>
+                <w:szCs w:val="20"/>
+              </w:rPr>
+            </w:pPr>
+            <w:r>
+              <w:rPr>
+                <w:rFonts w:ascii="Arial" w:hAnsi="Arial"/>
+                <w:b/>
+                <w:color w:val="000000"/>
+                <w:sz w:val="20"/>
+                <w:szCs w:val="20"/>
+              </w:rPr>
+              <w:t xml:space="preserve"># </w:t>
+            </w:r>
+          </w:p>
+        </w:tc>
+        <w:tc>
+          <w:tcPr>
+            <w:tcW w:w="3219" w:type="dxa"/>
+            <w:tcBorders>
+              <w:top w:val="single" w:sz="4" w:space="0" w:color="000001"/>
+              <w:left w:val="single" w:sz="4" w:space="0" w:color="000001"/>
+              <w:bottom w:val="single" w:sz="4" w:space="0" w:color="000001"/>
+              <w:right w:val="single" w:sz="4" w:space="0" w:color="000001"/>
+              <w:insideH w:val="single" w:sz="4" w:space="0" w:color="000001"/>
+              <w:insideV w:val="single" w:sz="4" w:space="0" w:color="000001"/>
+            </w:tcBorders>
+            <w:shd w:fill="BFBFBF"/>
+            <w:tcMar>
+              <w:left w:w="53" w:type="dxa"/>
+            </w:tcMar>
+          </w:tcPr>
+          <w:p>
+            <w:pPr>
+              <w:pStyle w:val="Normal"/>
+              <w:spacing w:lineRule="auto" w:line="276" w:before="0" w:after="200"/>
+              <w:rPr>
+                <w:rFonts w:ascii="Arial" w:hAnsi="Arial"/>
+                <w:color w:val="000000"/>
+                <w:sz w:val="20"/>
+                <w:szCs w:val="20"/>
+              </w:rPr>
+            </w:pPr>
+            <w:r>
+              <w:rPr>
+                <w:rFonts w:ascii="Arial" w:hAnsi="Arial"/>
+                <w:b/>
+                <w:color w:val="000000"/>
+                <w:sz w:val="20"/>
+                <w:szCs w:val="20"/>
+              </w:rPr>
+              <w:t>DESCRIÇÃO DA SITUAÇÃO</w:t>
+            </w:r>
+          </w:p>
+        </w:tc>
+        <w:tc>
+          <w:tcPr>
+            <w:tcW w:w="3152" w:type="dxa"/>
+            <w:tcBorders>
+              <w:top w:val="single" w:sz="4" w:space="0" w:color="000001"/>
+              <w:left w:val="single" w:sz="4" w:space="0" w:color="000001"/>
+              <w:bottom w:val="single" w:sz="4" w:space="0" w:color="000001"/>
+              <w:right w:val="single" w:sz="4" w:space="0" w:color="000001"/>
+              <w:insideH w:val="single" w:sz="4" w:space="0" w:color="000001"/>
+              <w:insideV w:val="single" w:sz="4" w:space="0" w:color="000001"/>
+            </w:tcBorders>
+            <w:shd w:fill="BFBFBF"/>
+            <w:tcMar>
+              <w:left w:w="53" w:type="dxa"/>
+            </w:tcMar>
+          </w:tcPr>
+          <w:p>
+            <w:pPr>
+              <w:pStyle w:val="Normal"/>
+              <w:spacing w:lineRule="auto" w:line="276" w:before="0" w:after="200"/>
+              <w:rPr>
+                <w:rFonts w:ascii="Arial" w:hAnsi="Arial"/>
+                <w:color w:val="000000"/>
+                <w:sz w:val="20"/>
+                <w:szCs w:val="20"/>
+              </w:rPr>
+            </w:pPr>
+            <w:r>
+              <w:rPr>
+                <w:rFonts w:ascii="Arial" w:hAnsi="Arial"/>
+                <w:b/>
+                <w:color w:val="000000"/>
+                <w:sz w:val="20"/>
+                <w:szCs w:val="20"/>
+              </w:rPr>
+              <w:t>ENTRADAS PARA A SITUAÇÃO</w:t>
+            </w:r>
+          </w:p>
+        </w:tc>
+        <w:tc>
+          <w:tcPr>
+            <w:tcW w:w="3128" w:type="dxa"/>
+            <w:tcBorders>
+              <w:top w:val="single" w:sz="4" w:space="0" w:color="000001"/>
+              <w:left w:val="single" w:sz="4" w:space="0" w:color="000001"/>
+              <w:bottom w:val="single" w:sz="4" w:space="0" w:color="000001"/>
+              <w:right w:val="single" w:sz="4" w:space="0" w:color="000001"/>
+              <w:insideH w:val="single" w:sz="4" w:space="0" w:color="000001"/>
+              <w:insideV w:val="single" w:sz="4" w:space="0" w:color="000001"/>
+            </w:tcBorders>
+            <w:shd w:fill="BFBFBF"/>
+            <w:tcMar>
+              <w:left w:w="53" w:type="dxa"/>
+            </w:tcMar>
+          </w:tcPr>
+          <w:p>
+            <w:pPr>
+              <w:pStyle w:val="Normal"/>
+              <w:spacing w:lineRule="auto" w:line="276" w:before="0" w:after="200"/>
+              <w:rPr>
+                <w:rFonts w:ascii="Arial" w:hAnsi="Arial"/>
+                <w:color w:val="000000"/>
+                <w:sz w:val="20"/>
+                <w:szCs w:val="20"/>
+              </w:rPr>
+            </w:pPr>
+            <w:r>
+              <w:rPr>
+                <w:rFonts w:ascii="Arial" w:hAnsi="Arial"/>
+                <w:b/>
+                <w:color w:val="000000"/>
+                <w:sz w:val="20"/>
+                <w:szCs w:val="20"/>
+              </w:rPr>
+              <w:t>RESULTADO RESULTADO</w:t>
+            </w:r>
+          </w:p>
+        </w:tc>
+      </w:tr>
+      <w:tr>
+        <w:trPr>
+          <w:trHeight w:val="1116" w:hRule="atLeast"/>
+        </w:trPr>
+        <w:tc>
+          <w:tcPr>
+            <w:tcW w:w="361" w:type="dxa"/>
+            <w:tcBorders>
+              <w:top w:val="single" w:sz="4" w:space="0" w:color="000001"/>
+              <w:left w:val="single" w:sz="4" w:space="0" w:color="000001"/>
+              <w:bottom w:val="single" w:sz="4" w:space="0" w:color="000001"/>
+              <w:right w:val="single" w:sz="4" w:space="0" w:color="000001"/>
+              <w:insideH w:val="single" w:sz="4" w:space="0" w:color="000001"/>
+              <w:insideV w:val="single" w:sz="4" w:space="0" w:color="000001"/>
+            </w:tcBorders>
+            <w:shd w:fill="auto" w:val="clear"/>
+          </w:tcPr>
+          <w:p>
+            <w:pPr>
+              <w:pStyle w:val="Normal"/>
+              <w:spacing w:lineRule="auto" w:line="276" w:before="0" w:after="200"/>
+              <w:rPr>
+                <w:rFonts w:ascii="Arial" w:hAnsi="Arial"/>
+                <w:color w:val="000000"/>
+                <w:sz w:val="20"/>
+                <w:szCs w:val="20"/>
+              </w:rPr>
+            </w:pPr>
+            <w:r>
+              <w:rPr>
+                <w:rFonts w:ascii="Arial" w:hAnsi="Arial"/>
+                <w:color w:val="000000"/>
+                <w:sz w:val="20"/>
+                <w:szCs w:val="20"/>
+              </w:rPr>
+              <w:t>1</w:t>
+            </w:r>
+          </w:p>
+        </w:tc>
+        <w:tc>
+          <w:tcPr>
+            <w:tcW w:w="3219" w:type="dxa"/>
+            <w:tcBorders>
+              <w:top w:val="single" w:sz="4" w:space="0" w:color="000001"/>
+              <w:left w:val="single" w:sz="4" w:space="0" w:color="000001"/>
+              <w:bottom w:val="single" w:sz="4" w:space="0" w:color="000001"/>
+              <w:right w:val="single" w:sz="4" w:space="0" w:color="000001"/>
+              <w:insideH w:val="single" w:sz="4" w:space="0" w:color="000001"/>
+              <w:insideV w:val="single" w:sz="4" w:space="0" w:color="000001"/>
+            </w:tcBorders>
+            <w:shd w:fill="auto" w:val="clear"/>
+            <w:tcMar>
+              <w:left w:w="53" w:type="dxa"/>
+            </w:tcMar>
+          </w:tcPr>
+          <w:p>
+            <w:pPr>
+              <w:pStyle w:val="Normal"/>
+              <w:spacing w:lineRule="auto" w:line="276" w:before="0" w:after="200"/>
+              <w:rPr>
+                <w:rFonts w:ascii="Arial" w:hAnsi="Arial"/>
+                <w:color w:val="000000"/>
+                <w:sz w:val="20"/>
+                <w:szCs w:val="20"/>
+              </w:rPr>
+            </w:pPr>
+            <w:r>
+              <w:rPr>
+                <w:rFonts w:ascii="Arial" w:hAnsi="Arial"/>
+                <w:color w:val="000000"/>
+                <w:sz w:val="20"/>
+                <w:szCs w:val="20"/>
+              </w:rPr>
+              <w:t xml:space="preserve">Faz login como </w:t>
+            </w:r>
+            <w:r>
+              <w:rPr>
+                <w:rFonts w:ascii="Arial" w:hAnsi="Arial"/>
+                <w:color w:val="000000"/>
+                <w:sz w:val="20"/>
+                <w:szCs w:val="20"/>
+              </w:rPr>
+              <w:t>instituição</w:t>
+            </w:r>
+            <w:r>
+              <w:rPr>
+                <w:rFonts w:ascii="Arial" w:hAnsi="Arial"/>
+                <w:color w:val="000000"/>
+                <w:sz w:val="20"/>
+                <w:szCs w:val="20"/>
+              </w:rPr>
+              <w:t xml:space="preserve">  e clica no menu </w:t>
+            </w:r>
+            <w:r>
+              <w:rPr>
+                <w:rFonts w:ascii="Arial" w:hAnsi="Arial"/>
+                <w:color w:val="000000"/>
+                <w:sz w:val="20"/>
+                <w:szCs w:val="20"/>
+              </w:rPr>
+              <w:t>Itens doáveis</w:t>
+            </w:r>
+            <w:r>
+              <w:rPr>
+                <w:rFonts w:ascii="Arial" w:hAnsi="Arial"/>
+                <w:color w:val="000000"/>
+                <w:sz w:val="20"/>
+                <w:szCs w:val="20"/>
+              </w:rPr>
+              <w:t xml:space="preserve">. Após isto, clica no botão </w:t>
+            </w:r>
+            <w:r>
+              <w:rPr>
+                <w:rFonts w:ascii="Arial" w:hAnsi="Arial"/>
+                <w:color w:val="000000"/>
+                <w:sz w:val="20"/>
+                <w:szCs w:val="20"/>
+              </w:rPr>
+              <w:t>Novo item</w:t>
+            </w:r>
+            <w:r>
+              <w:rPr>
+                <w:rFonts w:ascii="Arial" w:hAnsi="Arial"/>
+                <w:color w:val="000000"/>
+                <w:sz w:val="20"/>
+                <w:szCs w:val="20"/>
+              </w:rPr>
+              <w:t>.</w:t>
+            </w:r>
+          </w:p>
+        </w:tc>
+        <w:tc>
+          <w:tcPr>
+            <w:tcW w:w="3152" w:type="dxa"/>
+            <w:tcBorders>
+              <w:top w:val="single" w:sz="4" w:space="0" w:color="000001"/>
+              <w:left w:val="single" w:sz="4" w:space="0" w:color="000001"/>
+              <w:bottom w:val="single" w:sz="4" w:space="0" w:color="000001"/>
+              <w:right w:val="single" w:sz="4" w:space="0" w:color="000001"/>
+              <w:insideH w:val="single" w:sz="4" w:space="0" w:color="000001"/>
+              <w:insideV w:val="single" w:sz="4" w:space="0" w:color="000001"/>
+            </w:tcBorders>
+            <w:shd w:fill="auto" w:val="clear"/>
+            <w:tcMar>
+              <w:left w:w="53" w:type="dxa"/>
+            </w:tcMar>
+          </w:tcPr>
+          <w:p>
+            <w:pPr>
+              <w:pStyle w:val="Normal"/>
+              <w:spacing w:lineRule="auto" w:line="276" w:before="0" w:after="200"/>
+              <w:rPr>
+                <w:rFonts w:ascii="Arial" w:hAnsi="Arial"/>
+                <w:color w:val="000000"/>
+                <w:sz w:val="20"/>
+                <w:szCs w:val="20"/>
+              </w:rPr>
+            </w:pPr>
+            <w:r>
+              <w:rPr>
+                <w:rFonts w:ascii="Arial" w:hAnsi="Arial"/>
+                <w:color w:val="000000"/>
+                <w:sz w:val="20"/>
+                <w:szCs w:val="20"/>
+              </w:rPr>
+              <w:t xml:space="preserve">Nome </w:t>
+            </w:r>
+            <w:r>
+              <w:rPr>
+                <w:rFonts w:ascii="Arial" w:hAnsi="Arial"/>
+                <w:color w:val="000000"/>
+                <w:sz w:val="20"/>
+                <w:szCs w:val="20"/>
+              </w:rPr>
+              <w:t>:”</w:t>
+            </w:r>
+            <w:r>
+              <w:rPr>
+                <w:rFonts w:ascii="Arial" w:hAnsi="Arial"/>
+                <w:color w:val="000000"/>
+                <w:sz w:val="20"/>
+                <w:szCs w:val="20"/>
+              </w:rPr>
+              <w:t>Roupas</w:t>
+            </w:r>
+            <w:r>
+              <w:rPr>
+                <w:rFonts w:ascii="Arial" w:hAnsi="Arial"/>
+                <w:color w:val="000000"/>
+                <w:sz w:val="20"/>
+                <w:szCs w:val="20"/>
+              </w:rPr>
+              <w:t xml:space="preserve">”, </w:t>
+            </w:r>
+          </w:p>
+          <w:p>
+            <w:pPr>
+              <w:pStyle w:val="Normal"/>
+              <w:spacing w:lineRule="auto" w:line="276" w:before="0" w:after="200"/>
+              <w:rPr>
+                <w:rFonts w:ascii="Arial" w:hAnsi="Arial"/>
+                <w:color w:val="000000"/>
+                <w:sz w:val="20"/>
+                <w:szCs w:val="20"/>
+              </w:rPr>
+            </w:pPr>
+            <w:r>
+              <w:rPr>
+                <w:rFonts w:ascii="Arial" w:hAnsi="Arial"/>
+                <w:color w:val="000000"/>
+                <w:sz w:val="20"/>
+                <w:szCs w:val="20"/>
+              </w:rPr>
+              <w:t>Descrição</w:t>
+            </w:r>
+            <w:r>
+              <w:rPr>
+                <w:rFonts w:ascii="Arial" w:hAnsi="Arial"/>
+                <w:color w:val="000000"/>
+                <w:sz w:val="20"/>
+                <w:szCs w:val="20"/>
+              </w:rPr>
+              <w:t xml:space="preserve">: </w:t>
+            </w:r>
+            <w:r>
+              <w:rPr>
+                <w:rFonts w:ascii="Arial" w:hAnsi="Arial"/>
+                <w:color w:val="000000"/>
+                <w:sz w:val="20"/>
+                <w:szCs w:val="20"/>
+              </w:rPr>
+              <w:t>"</w:t>
+            </w:r>
+            <w:r>
+              <w:rPr>
+                <w:rFonts w:ascii="Arial" w:hAnsi="Arial"/>
+                <w:color w:val="000000"/>
+                <w:sz w:val="20"/>
+                <w:szCs w:val="20"/>
+              </w:rPr>
+              <w:t>tipos de roupas</w:t>
+            </w:r>
+            <w:r>
+              <w:rPr>
+                <w:rFonts w:ascii="Arial" w:hAnsi="Arial"/>
+                <w:color w:val="000000"/>
+                <w:sz w:val="20"/>
+                <w:szCs w:val="20"/>
+              </w:rPr>
+              <w:t>"</w:t>
+            </w:r>
+          </w:p>
+          <w:p>
+            <w:pPr>
+              <w:pStyle w:val="Normal"/>
+              <w:spacing w:lineRule="auto" w:line="276" w:before="0" w:after="200"/>
+              <w:rPr>
+                <w:rFonts w:ascii="Arial" w:hAnsi="Arial"/>
+                <w:color w:val="000000"/>
+                <w:sz w:val="20"/>
+                <w:szCs w:val="20"/>
+              </w:rPr>
+            </w:pPr>
+            <w:r>
+              <w:rPr>
+                <w:rFonts w:ascii="Arial" w:hAnsi="Arial"/>
+                <w:color w:val="000000"/>
+                <w:sz w:val="20"/>
+                <w:szCs w:val="20"/>
+              </w:rPr>
+              <w:t>Ativo:”</w:t>
+            </w:r>
+            <w:r>
+              <w:rPr>
+                <w:rFonts w:ascii="Arial" w:hAnsi="Arial"/>
+                <w:color w:val="000000"/>
+                <w:sz w:val="20"/>
+                <w:szCs w:val="20"/>
+              </w:rPr>
+              <w:t>true</w:t>
+            </w:r>
+            <w:r>
+              <w:rPr>
+                <w:rFonts w:ascii="Arial" w:hAnsi="Arial"/>
+                <w:color w:val="000000"/>
+                <w:sz w:val="20"/>
+                <w:szCs w:val="20"/>
+              </w:rPr>
+              <w:t>”,</w:t>
+            </w:r>
+          </w:p>
+          <w:p>
+            <w:pPr>
+              <w:pStyle w:val="Normal"/>
+              <w:spacing w:lineRule="auto" w:line="276" w:before="0" w:after="200"/>
+              <w:rPr>
+                <w:rFonts w:ascii="Arial" w:hAnsi="Arial"/>
+                <w:color w:val="000000"/>
+                <w:sz w:val="20"/>
+                <w:szCs w:val="20"/>
+              </w:rPr>
+            </w:pPr>
+            <w:r>
+              <w:rPr>
+                <w:rFonts w:ascii="Arial" w:hAnsi="Arial"/>
+                <w:color w:val="000000"/>
+                <w:sz w:val="20"/>
+                <w:szCs w:val="20"/>
+              </w:rPr>
+              <w:t>Clica no botão Salvar</w:t>
+            </w:r>
+          </w:p>
+        </w:tc>
+        <w:tc>
+          <w:tcPr>
+            <w:tcW w:w="3128" w:type="dxa"/>
+            <w:tcBorders>
+              <w:top w:val="single" w:sz="4" w:space="0" w:color="000001"/>
+              <w:left w:val="single" w:sz="4" w:space="0" w:color="000001"/>
+              <w:bottom w:val="single" w:sz="4" w:space="0" w:color="000001"/>
+              <w:right w:val="single" w:sz="4" w:space="0" w:color="000001"/>
+              <w:insideH w:val="single" w:sz="4" w:space="0" w:color="000001"/>
+              <w:insideV w:val="single" w:sz="4" w:space="0" w:color="000001"/>
+            </w:tcBorders>
+            <w:shd w:fill="auto" w:val="clear"/>
+            <w:tcMar>
+              <w:left w:w="53" w:type="dxa"/>
+            </w:tcMar>
+          </w:tcPr>
+          <w:p>
+            <w:pPr>
+              <w:pStyle w:val="Normal"/>
+              <w:spacing w:lineRule="auto" w:line="276" w:before="0" w:after="200"/>
+              <w:rPr>
+                <w:rFonts w:ascii="Arial" w:hAnsi="Arial"/>
+                <w:color w:val="000000"/>
+                <w:sz w:val="20"/>
+                <w:szCs w:val="20"/>
+              </w:rPr>
+            </w:pPr>
+            <w:r>
+              <w:rPr>
+                <w:rFonts w:ascii="Arial" w:hAnsi="Arial"/>
+                <w:color w:val="000000"/>
+                <w:sz w:val="20"/>
+                <w:szCs w:val="20"/>
+              </w:rPr>
+              <w:t>Presença de item cadastrado na tabela na página de itens doáveis.</w:t>
+            </w:r>
+          </w:p>
+        </w:tc>
+      </w:tr>
+      <w:tr>
+        <w:trPr>
+          <w:trHeight w:val="1116" w:hRule="atLeast"/>
+        </w:trPr>
+        <w:tc>
+          <w:tcPr>
+            <w:tcW w:w="361" w:type="dxa"/>
+            <w:tcBorders>
+              <w:left w:val="single" w:sz="4" w:space="0" w:color="000001"/>
+              <w:bottom w:val="single" w:sz="4" w:space="0" w:color="000001"/>
+              <w:right w:val="single" w:sz="4" w:space="0" w:color="000001"/>
+              <w:insideH w:val="single" w:sz="4" w:space="0" w:color="000001"/>
+              <w:insideV w:val="single" w:sz="4" w:space="0" w:color="000001"/>
+            </w:tcBorders>
+            <w:shd w:fill="auto" w:val="clear"/>
+          </w:tcPr>
+          <w:p>
+            <w:pPr>
+              <w:pStyle w:val="Normal"/>
+              <w:spacing w:lineRule="auto" w:line="276" w:before="0" w:after="200"/>
+              <w:rPr>
+                <w:rFonts w:ascii="Arial" w:hAnsi="Arial"/>
+                <w:color w:val="000000"/>
+                <w:sz w:val="20"/>
+                <w:szCs w:val="20"/>
+              </w:rPr>
+            </w:pPr>
+            <w:r>
+              <w:rPr>
+                <w:rFonts w:ascii="Arial" w:hAnsi="Arial"/>
+                <w:color w:val="000000"/>
+                <w:sz w:val="20"/>
+                <w:szCs w:val="20"/>
+              </w:rPr>
+            </w:r>
+          </w:p>
+        </w:tc>
+        <w:tc>
+          <w:tcPr>
+            <w:tcW w:w="3219" w:type="dxa"/>
+            <w:tcBorders>
+              <w:left w:val="single" w:sz="4" w:space="0" w:color="000001"/>
+              <w:bottom w:val="single" w:sz="4" w:space="0" w:color="000001"/>
+              <w:right w:val="single" w:sz="4" w:space="0" w:color="000001"/>
+              <w:insideH w:val="single" w:sz="4" w:space="0" w:color="000001"/>
+              <w:insideV w:val="single" w:sz="4" w:space="0" w:color="000001"/>
+            </w:tcBorders>
+            <w:shd w:fill="auto" w:val="clear"/>
+            <w:tcMar>
+              <w:left w:w="53" w:type="dxa"/>
+            </w:tcMar>
+          </w:tcPr>
+          <w:p>
+            <w:pPr>
+              <w:pStyle w:val="Normal"/>
+              <w:spacing w:lineRule="auto" w:line="276" w:before="0" w:after="200"/>
+              <w:rPr>
+                <w:rFonts w:ascii="Arial" w:hAnsi="Arial"/>
+                <w:color w:val="000000"/>
+                <w:sz w:val="20"/>
+                <w:szCs w:val="20"/>
+              </w:rPr>
+            </w:pPr>
+            <w:r>
+              <w:rPr>
+                <w:rFonts w:ascii="Arial" w:hAnsi="Arial"/>
+                <w:color w:val="000000"/>
+                <w:sz w:val="20"/>
+                <w:szCs w:val="20"/>
+              </w:rPr>
+              <w:t xml:space="preserve">Faz login como </w:t>
+            </w:r>
+            <w:r>
+              <w:rPr>
+                <w:rFonts w:ascii="Arial" w:hAnsi="Arial"/>
+                <w:color w:val="000000"/>
+                <w:sz w:val="20"/>
+                <w:szCs w:val="20"/>
+              </w:rPr>
+              <w:t>instituição</w:t>
+            </w:r>
+            <w:r>
+              <w:rPr>
+                <w:rFonts w:ascii="Arial" w:hAnsi="Arial"/>
+                <w:color w:val="000000"/>
+                <w:sz w:val="20"/>
+                <w:szCs w:val="20"/>
+              </w:rPr>
+              <w:t xml:space="preserve">  e clica no menu </w:t>
+            </w:r>
+            <w:r>
+              <w:rPr>
+                <w:rFonts w:ascii="Arial" w:hAnsi="Arial"/>
+                <w:color w:val="000000"/>
+                <w:sz w:val="20"/>
+                <w:szCs w:val="20"/>
+              </w:rPr>
+              <w:t>Itens doáveis</w:t>
+            </w:r>
+            <w:r>
+              <w:rPr>
+                <w:rFonts w:ascii="Arial" w:hAnsi="Arial"/>
+                <w:color w:val="000000"/>
+                <w:sz w:val="20"/>
+                <w:szCs w:val="20"/>
+              </w:rPr>
+              <w:t xml:space="preserve">. Após isto, clica no botão </w:t>
+            </w:r>
+            <w:r>
+              <w:rPr>
+                <w:rFonts w:ascii="Arial" w:hAnsi="Arial"/>
+                <w:color w:val="000000"/>
+                <w:sz w:val="20"/>
+                <w:szCs w:val="20"/>
+              </w:rPr>
+              <w:t>remover</w:t>
+            </w:r>
+            <w:r>
+              <w:rPr>
+                <w:rFonts w:ascii="Arial" w:hAnsi="Arial"/>
+                <w:color w:val="000000"/>
+                <w:sz w:val="20"/>
+                <w:szCs w:val="20"/>
+              </w:rPr>
+              <w:t xml:space="preserve"> do item criado anteriormente</w:t>
+            </w:r>
+            <w:r>
+              <w:rPr>
+                <w:rFonts w:ascii="Arial" w:hAnsi="Arial"/>
+                <w:color w:val="000000"/>
+                <w:sz w:val="20"/>
+                <w:szCs w:val="20"/>
+              </w:rPr>
+              <w:t>.</w:t>
+            </w:r>
+          </w:p>
+        </w:tc>
+        <w:tc>
+          <w:tcPr>
+            <w:tcW w:w="3152" w:type="dxa"/>
+            <w:tcBorders>
+              <w:left w:val="single" w:sz="4" w:space="0" w:color="000001"/>
+              <w:bottom w:val="single" w:sz="4" w:space="0" w:color="000001"/>
+              <w:right w:val="single" w:sz="4" w:space="0" w:color="000001"/>
+              <w:insideH w:val="single" w:sz="4" w:space="0" w:color="000001"/>
+              <w:insideV w:val="single" w:sz="4" w:space="0" w:color="000001"/>
+            </w:tcBorders>
+            <w:shd w:fill="auto" w:val="clear"/>
+            <w:tcMar>
+              <w:left w:w="53" w:type="dxa"/>
+            </w:tcMar>
+          </w:tcPr>
+          <w:p>
+            <w:pPr>
+              <w:pStyle w:val="Normal"/>
+              <w:spacing w:lineRule="auto" w:line="276" w:before="0" w:after="200"/>
+              <w:rPr>
+                <w:rFonts w:ascii="Arial" w:hAnsi="Arial"/>
+                <w:color w:val="000000"/>
+                <w:sz w:val="20"/>
+                <w:szCs w:val="20"/>
+              </w:rPr>
+            </w:pPr>
+            <w:r>
+              <w:rPr>
+                <w:rFonts w:ascii="Arial" w:hAnsi="Arial"/>
+                <w:color w:val="000000"/>
+                <w:sz w:val="20"/>
+                <w:szCs w:val="20"/>
+              </w:rPr>
+              <w:t xml:space="preserve">Clica em </w:t>
+            </w:r>
+            <w:r>
+              <w:rPr>
+                <w:rFonts w:ascii="Arial" w:hAnsi="Arial"/>
+                <w:color w:val="000000"/>
+                <w:sz w:val="20"/>
+                <w:szCs w:val="20"/>
+              </w:rPr>
+              <w:t>Não</w:t>
+            </w:r>
+            <w:r>
+              <w:rPr>
+                <w:rFonts w:ascii="Arial" w:hAnsi="Arial"/>
+                <w:color w:val="000000"/>
+                <w:sz w:val="20"/>
+                <w:szCs w:val="20"/>
+              </w:rPr>
+              <w:t xml:space="preserve"> no confirme dialog</w:t>
+            </w:r>
+          </w:p>
+        </w:tc>
+        <w:tc>
+          <w:tcPr>
+            <w:tcW w:w="3128" w:type="dxa"/>
+            <w:tcBorders>
+              <w:left w:val="single" w:sz="4" w:space="0" w:color="000001"/>
+              <w:bottom w:val="single" w:sz="4" w:space="0" w:color="000001"/>
+              <w:right w:val="single" w:sz="4" w:space="0" w:color="000001"/>
+              <w:insideH w:val="single" w:sz="4" w:space="0" w:color="000001"/>
+              <w:insideV w:val="single" w:sz="4" w:space="0" w:color="000001"/>
+            </w:tcBorders>
+            <w:shd w:fill="auto" w:val="clear"/>
+            <w:tcMar>
+              <w:left w:w="53" w:type="dxa"/>
+            </w:tcMar>
+          </w:tcPr>
+          <w:p>
+            <w:pPr>
+              <w:pStyle w:val="Normal"/>
+              <w:spacing w:lineRule="auto" w:line="276" w:before="0" w:after="200"/>
+              <w:rPr>
+                <w:rFonts w:ascii="Arial" w:hAnsi="Arial"/>
+                <w:color w:val="000000"/>
+                <w:sz w:val="20"/>
+                <w:szCs w:val="20"/>
+              </w:rPr>
+            </w:pPr>
+            <w:r>
+              <w:rPr>
+                <w:rFonts w:ascii="Arial" w:hAnsi="Arial"/>
+                <w:color w:val="000000"/>
+                <w:sz w:val="20"/>
+                <w:szCs w:val="20"/>
+              </w:rPr>
+              <w:t>O item deve ser exibido na tabela de itens doáveis.</w:t>
+            </w:r>
+          </w:p>
+        </w:tc>
+      </w:tr>
+    </w:tbl>
+    <w:p>
+      <w:pPr>
+        <w:pStyle w:val="Normal"/>
+        <w:rPr>
+          <w:rFonts w:ascii="Arial" w:hAnsi="Arial"/>
+          <w:color w:val="000000"/>
+          <w:sz w:val="20"/>
+          <w:szCs w:val="20"/>
+        </w:rPr>
+      </w:pPr>
+      <w:r>
+        <w:rPr>
+          <w:rFonts w:ascii="Arial" w:hAnsi="Arial"/>
+          <w:color w:val="000000"/>
+          <w:sz w:val="20"/>
+          <w:szCs w:val="20"/>
+        </w:rPr>
       </w:r>
     </w:p>
     <w:sectPr>
